--- a/src/data/Michael_Ilao_Resume_2023.docx
+++ b/src/data/Michael_Ilao_Resume_2023.docx
@@ -34,14 +34,32 @@
           <w:tab w:val="right" w:leader="none" w:pos="9923"/>
         </w:tabs>
         <w:spacing w:line="220" w:lineRule="auto"/>
-        <w:jc w:val="center"/>
-        <w:rPr>
-          <w:rFonts w:ascii="Times New Roman" w:cs="Times New Roman" w:eastAsia="Times New Roman" w:hAnsi="Times New Roman"/>
-          <w:b w:val="1"/>
-          <w:sz w:val="20"/>
-          <w:szCs w:val="20"/>
-        </w:rPr>
-      </w:pPr>
+        <w:jc w:val="left"/>
+        <w:rPr>
+          <w:rFonts w:ascii="Times New Roman" w:cs="Times New Roman" w:eastAsia="Times New Roman" w:hAnsi="Times New Roman"/>
+          <w:sz w:val="20"/>
+          <w:szCs w:val="20"/>
+        </w:rPr>
+      </w:pPr>
+      <w:r>
+        <w:rPr>
+          <w:rFonts w:ascii="Times New Roman" w:cs="Times New Roman" w:eastAsia="Times New Roman" w:hAnsi="Times New Roman"/>
+          <w:b w:val="1"/>
+          <w:sz w:val="20"/>
+          <w:szCs w:val="20"/>
+          <w:rtl w:val="0"/>
+        </w:rPr>
+        <w:t xml:space="preserve">LinkedIn</w:t>
+      </w:r>
+      <w:r>
+        <w:rPr>
+          <w:rFonts w:ascii="Times New Roman" w:cs="Times New Roman" w:eastAsia="Times New Roman" w:hAnsi="Times New Roman"/>
+          <w:sz w:val="20"/>
+          <w:szCs w:val="20"/>
+          <w:rtl w:val="0"/>
+        </w:rPr>
+        <w:t xml:space="preserve">: </w:t>
+      </w:r>
       <w:hyperlink r:id="rId7">
         <w:r>
           <w:rPr>
@@ -52,7 +70,7 @@
             <w:u w:val="single"/>
             <w:rtl w:val="0"/>
           </w:rPr>
-          <w:t xml:space="preserve">LinkedIn</w:t>
+          <w:t xml:space="preserve">https://www.linkedin.com/in/ilaom-mcmaster</w:t>
         </w:r>
       </w:hyperlink>
       <w:r>
@@ -62,31 +80,28 @@
           <w:szCs w:val="20"/>
           <w:rtl w:val="0"/>
         </w:rPr>
-        <w:t xml:space="preserve"> | </w:t>
+        <w:tab/>
+      </w:r>
+      <w:r>
+        <w:rPr>
+          <w:rFonts w:ascii="Times New Roman" w:cs="Times New Roman" w:eastAsia="Times New Roman" w:hAnsi="Times New Roman"/>
+          <w:b w:val="1"/>
+          <w:sz w:val="20"/>
+          <w:szCs w:val="20"/>
+          <w:rtl w:val="0"/>
+        </w:rPr>
+        <w:t xml:space="preserve">GitHub</w:t>
+      </w:r>
+      <w:r>
+        <w:rPr>
+          <w:rFonts w:ascii="Times New Roman" w:cs="Times New Roman" w:eastAsia="Times New Roman" w:hAnsi="Times New Roman"/>
+          <w:sz w:val="20"/>
+          <w:szCs w:val="20"/>
+          <w:rtl w:val="0"/>
+        </w:rPr>
+        <w:t xml:space="preserve">: </w:t>
       </w:r>
       <w:hyperlink r:id="rId8">
-        <w:r>
-          <w:rPr>
-            <w:rFonts w:ascii="Times New Roman" w:cs="Times New Roman" w:eastAsia="Times New Roman" w:hAnsi="Times New Roman"/>
-            <w:color w:val="0563c1"/>
-            <w:sz w:val="20"/>
-            <w:szCs w:val="20"/>
-            <w:u w:val="single"/>
-            <w:rtl w:val="0"/>
-          </w:rPr>
-          <w:t xml:space="preserve">GitHub</w:t>
-        </w:r>
-      </w:hyperlink>
-      <w:r>
-        <w:rPr>
-          <w:rFonts w:ascii="Times New Roman" w:cs="Times New Roman" w:eastAsia="Times New Roman" w:hAnsi="Times New Roman"/>
-          <w:sz w:val="20"/>
-          <w:szCs w:val="20"/>
-          <w:rtl w:val="0"/>
-        </w:rPr>
-        <w:t xml:space="preserve">  | </w:t>
-      </w:r>
-      <w:hyperlink r:id="rId9">
         <w:r>
           <w:rPr>
             <w:rFonts w:ascii="Times New Roman" w:cs="Times New Roman" w:eastAsia="Times New Roman" w:hAnsi="Times New Roman"/>
@@ -96,19 +111,49 @@
             <w:u w:val="single"/>
             <w:rtl w:val="0"/>
           </w:rPr>
-          <w:t xml:space="preserve">Portfolio</w:t>
+          <w:t xml:space="preserve">https://github.com/michaelilao</w:t>
         </w:r>
       </w:hyperlink>
       <w:r>
         <w:rPr>
-          <w:rFonts w:ascii="Times New Roman" w:cs="Times New Roman" w:eastAsia="Times New Roman" w:hAnsi="Times New Roman"/>
-          <w:sz w:val="20"/>
-          <w:szCs w:val="20"/>
-          <w:rtl w:val="0"/>
-        </w:rPr>
-        <w:t xml:space="preserve"> | +1-647-927-3012 | </w:t>
-      </w:r>
-      <w:hyperlink r:id="rId10">
+          <w:rtl w:val="0"/>
+        </w:rPr>
+      </w:r>
+    </w:p>
+    <w:p>
+      <w:pPr>
+        <w:tabs>
+          <w:tab w:val="right" w:leader="none" w:pos="9923"/>
+        </w:tabs>
+        <w:spacing w:line="220" w:lineRule="auto"/>
+        <w:jc w:val="left"/>
+        <w:rPr>
+          <w:rFonts w:ascii="Times New Roman" w:cs="Times New Roman" w:eastAsia="Times New Roman" w:hAnsi="Times New Roman"/>
+          <w:b w:val="1"/>
+          <w:sz w:val="20"/>
+          <w:szCs w:val="20"/>
+        </w:rPr>
+      </w:pPr>
+      <w:r>
+        <w:rPr>
+          <w:rFonts w:ascii="Times New Roman" w:cs="Times New Roman" w:eastAsia="Times New Roman" w:hAnsi="Times New Roman"/>
+          <w:b w:val="1"/>
+          <w:sz w:val="20"/>
+          <w:szCs w:val="20"/>
+          <w:rtl w:val="0"/>
+        </w:rPr>
+        <w:t xml:space="preserve">Email</w:t>
+      </w:r>
+      <w:r>
+        <w:rPr>
+          <w:rFonts w:ascii="Times New Roman" w:cs="Times New Roman" w:eastAsia="Times New Roman" w:hAnsi="Times New Roman"/>
+          <w:sz w:val="20"/>
+          <w:szCs w:val="20"/>
+          <w:rtl w:val="0"/>
+        </w:rPr>
+        <w:t xml:space="preserve">: </w:t>
+      </w:r>
+      <w:hyperlink r:id="rId9">
         <w:r>
           <w:rPr>
             <w:rFonts w:ascii="Times New Roman" w:cs="Times New Roman" w:eastAsia="Times New Roman" w:hAnsi="Times New Roman"/>
@@ -130,7 +175,61 @@
           <w:u w:val="single"/>
           <w:rtl w:val="0"/>
         </w:rPr>
-        <w:t xml:space="preserve">hmichael@gmail.com </w:t>
+        <w:t xml:space="preserve">hmichael@gmail.com</w:t>
+      </w:r>
+      <w:r>
+        <w:rPr>
+          <w:rFonts w:ascii="Times New Roman" w:cs="Times New Roman" w:eastAsia="Times New Roman" w:hAnsi="Times New Roman"/>
+          <w:color w:val="1155cc"/>
+          <w:sz w:val="20"/>
+          <w:szCs w:val="20"/>
+          <w:rtl w:val="0"/>
+        </w:rPr>
+        <w:t xml:space="preserve">   </w:t>
+        <w:tab/>
+      </w:r>
+      <w:r>
+        <w:rPr>
+          <w:rFonts w:ascii="Times New Roman" w:cs="Times New Roman" w:eastAsia="Times New Roman" w:hAnsi="Times New Roman"/>
+          <w:b w:val="1"/>
+          <w:sz w:val="20"/>
+          <w:szCs w:val="20"/>
+          <w:rtl w:val="0"/>
+        </w:rPr>
+        <w:t xml:space="preserve">Portfolio</w:t>
+      </w:r>
+      <w:r>
+        <w:rPr>
+          <w:rFonts w:ascii="Times New Roman" w:cs="Times New Roman" w:eastAsia="Times New Roman" w:hAnsi="Times New Roman"/>
+          <w:sz w:val="20"/>
+          <w:szCs w:val="20"/>
+          <w:rtl w:val="0"/>
+        </w:rPr>
+        <w:t xml:space="preserve">: </w:t>
+      </w:r>
+      <w:hyperlink r:id="rId10">
+        <w:r>
+          <w:rPr>
+            <w:rFonts w:ascii="Times New Roman" w:cs="Times New Roman" w:eastAsia="Times New Roman" w:hAnsi="Times New Roman"/>
+            <w:color w:val="1155cc"/>
+            <w:sz w:val="20"/>
+            <w:szCs w:val="20"/>
+            <w:u w:val="single"/>
+            <w:rtl w:val="0"/>
+          </w:rPr>
+          <w:t xml:space="preserve">https://michaelilao.dev</w:t>
+        </w:r>
+      </w:hyperlink>
+      <w:r>
+        <w:rPr>
+          <w:rFonts w:ascii="Times New Roman" w:cs="Times New Roman" w:eastAsia="Times New Roman" w:hAnsi="Times New Roman"/>
+          <w:color w:val="1155cc"/>
+          <w:sz w:val="20"/>
+          <w:szCs w:val="20"/>
+          <w:u w:val="single"/>
+          <w:rtl w:val="0"/>
+        </w:rPr>
+        <w:t xml:space="preserve">   </w:t>
       </w:r>
       <w:r>
         <w:rPr>
@@ -151,120 +250,6 @@
         <w:rPr>
           <w:rFonts w:ascii="Times New Roman" w:cs="Times New Roman" w:eastAsia="Times New Roman" w:hAnsi="Times New Roman"/>
           <w:b w:val="1"/>
-          <w:smallCaps w:val="1"/>
-          <w:sz w:val="20"/>
-          <w:szCs w:val="20"/>
-          <w:u w:val="single"/>
-        </w:rPr>
-      </w:pPr>
-      <w:r>
-        <w:rPr>
-          <w:rFonts w:ascii="Times New Roman" w:cs="Times New Roman" w:eastAsia="Times New Roman" w:hAnsi="Times New Roman"/>
-          <w:b w:val="1"/>
-          <w:sz w:val="20"/>
-          <w:szCs w:val="20"/>
-          <w:rtl w:val="0"/>
-        </w:rPr>
-        <w:t xml:space="preserve">EDUCATION</w:t>
-      </w:r>
-      <w:r>
-        <w:rPr>
-          <w:rtl w:val="0"/>
-        </w:rPr>
-      </w:r>
-    </w:p>
-    <w:p>
-      <w:pPr>
-        <w:tabs>
-          <w:tab w:val="right" w:leader="none" w:pos="9923"/>
-        </w:tabs>
-        <w:spacing w:line="220" w:lineRule="auto"/>
-        <w:jc w:val="both"/>
-        <w:rPr>
-          <w:rFonts w:ascii="Times New Roman" w:cs="Times New Roman" w:eastAsia="Times New Roman" w:hAnsi="Times New Roman"/>
-          <w:sz w:val="20"/>
-          <w:szCs w:val="20"/>
-        </w:rPr>
-      </w:pPr>
-      <w:r>
-        <w:rPr>
-          <w:rFonts w:ascii="Times New Roman" w:cs="Times New Roman" w:eastAsia="Times New Roman" w:hAnsi="Times New Roman"/>
-          <w:b w:val="1"/>
-          <w:sz w:val="20"/>
-          <w:szCs w:val="20"/>
-          <w:rtl w:val="0"/>
-        </w:rPr>
-        <w:t xml:space="preserve">McMaster University</w:t>
-        <w:tab/>
-        <w:t xml:space="preserve">Hamilton, ON</w:t>
-      </w:r>
-      <w:r>
-        <w:rPr>
-          <w:rtl w:val="0"/>
-        </w:rPr>
-      </w:r>
-    </w:p>
-    <w:p>
-      <w:pPr>
-        <w:tabs>
-          <w:tab w:val="right" w:leader="none" w:pos="9923"/>
-        </w:tabs>
-        <w:spacing w:line="220" w:lineRule="auto"/>
-        <w:jc w:val="both"/>
-        <w:rPr>
-          <w:rFonts w:ascii="Times New Roman" w:cs="Times New Roman" w:eastAsia="Times New Roman" w:hAnsi="Times New Roman"/>
-          <w:sz w:val="20"/>
-          <w:szCs w:val="20"/>
-        </w:rPr>
-      </w:pPr>
-      <w:r>
-        <w:rPr>
-          <w:rFonts w:ascii="Times New Roman" w:cs="Times New Roman" w:eastAsia="Times New Roman" w:hAnsi="Times New Roman"/>
-          <w:i w:val="1"/>
-          <w:sz w:val="20"/>
-          <w:szCs w:val="20"/>
-          <w:rtl w:val="0"/>
-        </w:rPr>
-        <w:t xml:space="preserve">B.Eng. in Software Engineering</w:t>
-        <w:tab/>
-        <w:t xml:space="preserve">2017- 2023</w:t>
-      </w:r>
-      <w:r>
-        <w:rPr>
-          <w:rtl w:val="0"/>
-        </w:rPr>
-      </w:r>
-    </w:p>
-    <w:p>
-      <w:pPr>
-        <w:numPr>
-          <w:ilvl w:val="0"/>
-          <w:numId w:val="2"/>
-        </w:numPr>
-        <w:spacing w:line="240" w:lineRule="auto"/>
-        <w:ind w:left="360" w:hanging="360"/>
-        <w:jc w:val="both"/>
-        <w:rPr>
-          <w:rFonts w:ascii="Times New Roman" w:cs="Times New Roman" w:eastAsia="Times New Roman" w:hAnsi="Times New Roman"/>
-        </w:rPr>
-      </w:pPr>
-      <w:r>
-        <w:rPr>
-          <w:rFonts w:ascii="Times New Roman" w:cs="Times New Roman" w:eastAsia="Times New Roman" w:hAnsi="Times New Roman"/>
-          <w:sz w:val="20"/>
-          <w:szCs w:val="20"/>
-          <w:rtl w:val="0"/>
-        </w:rPr>
-        <w:t xml:space="preserve">Dean’s List 2018-2023, Top 10 in Impact Engineering Showcase 2018.</w:t>
-      </w:r>
-    </w:p>
-    <w:p>
-      <w:pPr>
-        <w:spacing w:line="240" w:lineRule="auto"/>
-        <w:ind w:left="360" w:firstLine="0"/>
-        <w:jc w:val="both"/>
-        <w:rPr>
-          <w:rFonts w:ascii="Times New Roman" w:cs="Times New Roman" w:eastAsia="Times New Roman" w:hAnsi="Times New Roman"/>
           <w:sz w:val="20"/>
           <w:szCs w:val="20"/>
         </w:rPr>
@@ -331,7 +316,7 @@
           <w:szCs w:val="20"/>
           <w:rtl w:val="0"/>
         </w:rPr>
-        <w:t xml:space="preserve">Independent Software Contractor</w:t>
+        <w:t xml:space="preserve">Independent Contractor</w:t>
       </w:r>
       <w:r>
         <w:rPr>
@@ -376,7 +361,7 @@
         </w:rPr>
         <w:t xml:space="preserve">Full Stack Developer</w:t>
         <w:tab/>
-        <w:t xml:space="preserve">   2021 – Present</w:t>
+        <w:t xml:space="preserve">    May 2021 – Present</w:t>
       </w:r>
       <w:r>
         <w:rPr>
@@ -404,7 +389,25 @@
           <w:szCs w:val="20"/>
           <w:rtl w:val="0"/>
         </w:rPr>
-        <w:t xml:space="preserve">Developed a </w:t>
+        <w:t xml:space="preserve">Planned, designed, and developed a cloud-based web app to replace existing inventory and sales </w:t>
+      </w:r>
+      <w:r>
+        <w:rPr>
+          <w:rFonts w:ascii="Times New Roman" w:cs="Times New Roman" w:eastAsia="Times New Roman" w:hAnsi="Times New Roman"/>
+          <w:sz w:val="20"/>
+          <w:szCs w:val="20"/>
+          <w:rtl w:val="0"/>
+        </w:rPr>
+        <w:t xml:space="preserve">system</w:t>
+      </w:r>
+      <w:r>
+        <w:rPr>
+          <w:rFonts w:ascii="Times New Roman" w:cs="Times New Roman" w:eastAsia="Times New Roman" w:hAnsi="Times New Roman"/>
+          <w:sz w:val="20"/>
+          <w:szCs w:val="20"/>
+          <w:rtl w:val="0"/>
+        </w:rPr>
+        <w:t xml:space="preserve"> using </w:t>
       </w:r>
       <w:r>
         <w:rPr>
@@ -423,45 +426,116 @@
           <w:szCs w:val="20"/>
           <w:rtl w:val="0"/>
         </w:rPr>
-        <w:t xml:space="preserve"> Web App to manage a retail company’s internal inventory and sales system, with </w:t>
-      </w:r>
-      <w:r>
-        <w:rPr>
-          <w:rFonts w:ascii="Times New Roman" w:cs="Times New Roman" w:eastAsia="Times New Roman" w:hAnsi="Times New Roman"/>
-          <w:b w:val="1"/>
-          <w:sz w:val="20"/>
-          <w:szCs w:val="20"/>
-          <w:rtl w:val="0"/>
-        </w:rPr>
-        <w:t xml:space="preserve">Bootstrap </w:t>
-      </w:r>
-      <w:r>
-        <w:rPr>
-          <w:rFonts w:ascii="Times New Roman" w:cs="Times New Roman" w:eastAsia="Times New Roman" w:hAnsi="Times New Roman"/>
-          <w:sz w:val="20"/>
-          <w:szCs w:val="20"/>
-          <w:rtl w:val="0"/>
-        </w:rPr>
-        <w:t xml:space="preserve">and </w:t>
-      </w:r>
-      <w:r>
-        <w:rPr>
-          <w:rFonts w:ascii="Times New Roman" w:cs="Times New Roman" w:eastAsia="Times New Roman" w:hAnsi="Times New Roman"/>
-          <w:b w:val="1"/>
-          <w:sz w:val="20"/>
-          <w:szCs w:val="20"/>
-          <w:rtl w:val="0"/>
-        </w:rPr>
-        <w:t xml:space="preserve">Redux</w:t>
-      </w:r>
-      <w:r>
-        <w:rPr>
-          <w:rFonts w:ascii="Times New Roman" w:cs="Times New Roman" w:eastAsia="Times New Roman" w:hAnsi="Times New Roman"/>
-          <w:sz w:val="20"/>
-          <w:szCs w:val="20"/>
-          <w:rtl w:val="0"/>
-        </w:rPr>
-        <w:t xml:space="preserve">.</w:t>
+        <w:t xml:space="preserve">, </w:t>
+      </w:r>
+      <w:r>
+        <w:rPr>
+          <w:rFonts w:ascii="Times New Roman" w:cs="Times New Roman" w:eastAsia="Times New Roman" w:hAnsi="Times New Roman"/>
+          <w:b w:val="1"/>
+          <w:sz w:val="20"/>
+          <w:szCs w:val="20"/>
+          <w:rtl w:val="0"/>
+        </w:rPr>
+        <w:t xml:space="preserve">Express.js</w:t>
+      </w:r>
+      <w:r>
+        <w:rPr>
+          <w:rFonts w:ascii="Times New Roman" w:cs="Times New Roman" w:eastAsia="Times New Roman" w:hAnsi="Times New Roman"/>
+          <w:sz w:val="20"/>
+          <w:szCs w:val="20"/>
+          <w:rtl w:val="0"/>
+        </w:rPr>
+        <w:t xml:space="preserve">, and </w:t>
+      </w:r>
+      <w:r>
+        <w:rPr>
+          <w:rFonts w:ascii="Times New Roman" w:cs="Times New Roman" w:eastAsia="Times New Roman" w:hAnsi="Times New Roman"/>
+          <w:b w:val="1"/>
+          <w:sz w:val="20"/>
+          <w:szCs w:val="20"/>
+          <w:rtl w:val="0"/>
+        </w:rPr>
+        <w:t xml:space="preserve">MSSQL</w:t>
+      </w:r>
+      <w:r>
+        <w:rPr>
+          <w:rFonts w:ascii="Times New Roman" w:cs="Times New Roman" w:eastAsia="Times New Roman" w:hAnsi="Times New Roman"/>
+          <w:sz w:val="20"/>
+          <w:szCs w:val="20"/>
+          <w:rtl w:val="0"/>
+        </w:rPr>
+        <w:t xml:space="preserve">, reducing the current work process time by 75% and enabling multiple users to access it concurrently. </w:t>
+        <w:tab/>
+      </w:r>
+      <w:r>
+        <w:rPr>
+          <w:rtl w:val="0"/>
+        </w:rPr>
+      </w:r>
+    </w:p>
+    <w:p>
+      <w:pPr>
+        <w:numPr>
+          <w:ilvl w:val="1"/>
+          <w:numId w:val="1"/>
+        </w:numPr>
+        <w:spacing w:after="0" w:line="240" w:lineRule="auto"/>
+        <w:ind w:left="1080" w:hanging="360"/>
+        <w:jc w:val="both"/>
+        <w:rPr>
+          <w:rFonts w:ascii="Times New Roman" w:cs="Times New Roman" w:eastAsia="Times New Roman" w:hAnsi="Times New Roman"/>
+        </w:rPr>
+      </w:pPr>
+      <w:r>
+        <w:rPr>
+          <w:rFonts w:ascii="Times New Roman" w:cs="Times New Roman" w:eastAsia="Times New Roman" w:hAnsi="Times New Roman"/>
+          <w:sz w:val="20"/>
+          <w:szCs w:val="20"/>
+          <w:rtl w:val="0"/>
+        </w:rPr>
+        <w:t xml:space="preserve">Integrated third-party RFID and live-pricing API, resulting in a 40% decrease in inventory and pricing discrepancies and a more accurate tracking of physical inventory.</w:t>
+      </w:r>
+    </w:p>
+    <w:p>
+      <w:pPr>
+        <w:numPr>
+          <w:ilvl w:val="1"/>
+          <w:numId w:val="1"/>
+        </w:numPr>
+        <w:spacing w:after="0" w:line="240" w:lineRule="auto"/>
+        <w:ind w:left="1080" w:hanging="360"/>
+        <w:jc w:val="both"/>
+        <w:rPr>
+          <w:rFonts w:ascii="Times New Roman" w:cs="Times New Roman" w:eastAsia="Times New Roman" w:hAnsi="Times New Roman"/>
+        </w:rPr>
+      </w:pPr>
+      <w:r>
+        <w:rPr>
+          <w:rFonts w:ascii="Times New Roman" w:cs="Times New Roman" w:eastAsia="Times New Roman" w:hAnsi="Times New Roman"/>
+          <w:sz w:val="20"/>
+          <w:szCs w:val="20"/>
+          <w:rtl w:val="0"/>
+        </w:rPr>
+        <w:t xml:space="preserve">Proactively debugged and resolved production issues on </w:t>
+      </w:r>
+      <w:r>
+        <w:rPr>
+          <w:rFonts w:ascii="Times New Roman" w:cs="Times New Roman" w:eastAsia="Times New Roman" w:hAnsi="Times New Roman"/>
+          <w:b w:val="1"/>
+          <w:sz w:val="20"/>
+          <w:szCs w:val="20"/>
+          <w:rtl w:val="0"/>
+        </w:rPr>
+        <w:t xml:space="preserve">IIS</w:t>
+      </w:r>
+      <w:r>
+        <w:rPr>
+          <w:rFonts w:ascii="Times New Roman" w:cs="Times New Roman" w:eastAsia="Times New Roman" w:hAnsi="Times New Roman"/>
+          <w:sz w:val="20"/>
+          <w:szCs w:val="20"/>
+          <w:rtl w:val="0"/>
+        </w:rPr>
+        <w:t xml:space="preserve">, ensuring 99% website availability and delivery of weekly updates for high client satisfaction.</w:t>
       </w:r>
     </w:p>
     <w:p>
@@ -470,7 +544,7 @@
           <w:ilvl w:val="0"/>
           <w:numId w:val="1"/>
         </w:numPr>
-        <w:spacing w:line="240" w:lineRule="auto"/>
+        <w:spacing w:after="0" w:afterAutospacing="0" w:line="240" w:lineRule="auto"/>
         <w:ind w:left="360"/>
         <w:jc w:val="both"/>
         <w:rPr>
@@ -484,64 +558,203 @@
           <w:szCs w:val="20"/>
           <w:rtl w:val="0"/>
         </w:rPr>
-        <w:t xml:space="preserve">Developed </w:t>
-      </w:r>
-      <w:r>
-        <w:rPr>
-          <w:rFonts w:ascii="Times New Roman" w:cs="Times New Roman" w:eastAsia="Times New Roman" w:hAnsi="Times New Roman"/>
-          <w:b w:val="1"/>
-          <w:sz w:val="20"/>
-          <w:szCs w:val="20"/>
-          <w:rtl w:val="0"/>
-        </w:rPr>
-        <w:t xml:space="preserve">Express.js</w:t>
-      </w:r>
-      <w:r>
-        <w:rPr>
-          <w:rFonts w:ascii="Times New Roman" w:cs="Times New Roman" w:eastAsia="Times New Roman" w:hAnsi="Times New Roman"/>
-          <w:sz w:val="20"/>
-          <w:szCs w:val="20"/>
-          <w:rtl w:val="0"/>
-        </w:rPr>
-        <w:t xml:space="preserve"> backend with Microsoft</w:t>
-      </w:r>
-      <w:r>
-        <w:rPr>
-          <w:rFonts w:ascii="Times New Roman" w:cs="Times New Roman" w:eastAsia="Times New Roman" w:hAnsi="Times New Roman"/>
-          <w:b w:val="1"/>
-          <w:sz w:val="20"/>
-          <w:szCs w:val="20"/>
-          <w:rtl w:val="0"/>
-        </w:rPr>
-        <w:t xml:space="preserve"> SQL Server Express </w:t>
-      </w:r>
-      <w:r>
-        <w:rPr>
-          <w:rFonts w:ascii="Times New Roman" w:cs="Times New Roman" w:eastAsia="Times New Roman" w:hAnsi="Times New Roman"/>
-          <w:sz w:val="20"/>
-          <w:szCs w:val="20"/>
-          <w:rtl w:val="0"/>
-        </w:rPr>
-        <w:t xml:space="preserve">and hosted on </w:t>
-      </w:r>
-      <w:r>
-        <w:rPr>
-          <w:rFonts w:ascii="Times New Roman" w:cs="Times New Roman" w:eastAsia="Times New Roman" w:hAnsi="Times New Roman"/>
-          <w:b w:val="1"/>
-          <w:sz w:val="20"/>
-          <w:szCs w:val="20"/>
-          <w:rtl w:val="0"/>
-        </w:rPr>
-        <w:t xml:space="preserve">IIS</w:t>
-      </w:r>
-      <w:r>
-        <w:rPr>
-          <w:rFonts w:ascii="Times New Roman" w:cs="Times New Roman" w:eastAsia="Times New Roman" w:hAnsi="Times New Roman"/>
-          <w:sz w:val="20"/>
-          <w:szCs w:val="20"/>
-          <w:rtl w:val="0"/>
-        </w:rPr>
-        <w:t xml:space="preserve"> Servers.</w:t>
+        <w:t xml:space="preserve">Redesigned and </w:t>
+      </w:r>
+      <w:r>
+        <w:rPr>
+          <w:rFonts w:ascii="Times New Roman" w:cs="Times New Roman" w:eastAsia="Times New Roman" w:hAnsi="Times New Roman"/>
+          <w:sz w:val="20"/>
+          <w:szCs w:val="20"/>
+          <w:rtl w:val="0"/>
+        </w:rPr>
+        <w:t xml:space="preserve">developed company</w:t>
+      </w:r>
+      <w:r>
+        <w:rPr>
+          <w:rFonts w:ascii="Times New Roman" w:cs="Times New Roman" w:eastAsia="Times New Roman" w:hAnsi="Times New Roman"/>
+          <w:sz w:val="20"/>
+          <w:szCs w:val="20"/>
+          <w:rtl w:val="0"/>
+        </w:rPr>
+        <w:t xml:space="preserve"> website using </w:t>
+      </w:r>
+      <w:r>
+        <w:rPr>
+          <w:rFonts w:ascii="Times New Roman" w:cs="Times New Roman" w:eastAsia="Times New Roman" w:hAnsi="Times New Roman"/>
+          <w:b w:val="1"/>
+          <w:sz w:val="20"/>
+          <w:szCs w:val="20"/>
+          <w:rtl w:val="0"/>
+        </w:rPr>
+        <w:t xml:space="preserve">Next.js </w:t>
+      </w:r>
+      <w:r>
+        <w:rPr>
+          <w:rFonts w:ascii="Times New Roman" w:cs="Times New Roman" w:eastAsia="Times New Roman" w:hAnsi="Times New Roman"/>
+          <w:sz w:val="20"/>
+          <w:szCs w:val="20"/>
+          <w:rtl w:val="0"/>
+        </w:rPr>
+        <w:t xml:space="preserve">and </w:t>
+      </w:r>
+      <w:r>
+        <w:rPr>
+          <w:rFonts w:ascii="Times New Roman" w:cs="Times New Roman" w:eastAsia="Times New Roman" w:hAnsi="Times New Roman"/>
+          <w:b w:val="1"/>
+          <w:sz w:val="20"/>
+          <w:szCs w:val="20"/>
+          <w:rtl w:val="0"/>
+        </w:rPr>
+        <w:t xml:space="preserve">Vercel</w:t>
+      </w:r>
+      <w:r>
+        <w:rPr>
+          <w:rFonts w:ascii="Times New Roman" w:cs="Times New Roman" w:eastAsia="Times New Roman" w:hAnsi="Times New Roman"/>
+          <w:sz w:val="20"/>
+          <w:szCs w:val="20"/>
+          <w:rtl w:val="0"/>
+        </w:rPr>
+        <w:t xml:space="preserve">, resulting in an increase of 30% in traffic through improved SEO techniques.</w:t>
+      </w:r>
+    </w:p>
+    <w:p>
+      <w:pPr>
+        <w:numPr>
+          <w:ilvl w:val="1"/>
+          <w:numId w:val="1"/>
+        </w:numPr>
+        <w:spacing w:after="0" w:afterAutospacing="0" w:line="240" w:lineRule="auto"/>
+        <w:ind w:left="1080" w:hanging="360"/>
+        <w:jc w:val="both"/>
+        <w:rPr>
+          <w:rFonts w:ascii="Times New Roman" w:cs="Times New Roman" w:eastAsia="Times New Roman" w:hAnsi="Times New Roman"/>
+        </w:rPr>
+      </w:pPr>
+      <w:r>
+        <w:rPr>
+          <w:rFonts w:ascii="Times New Roman" w:cs="Times New Roman" w:eastAsia="Times New Roman" w:hAnsi="Times New Roman"/>
+          <w:sz w:val="20"/>
+          <w:szCs w:val="20"/>
+          <w:rtl w:val="0"/>
+        </w:rPr>
+        <w:t xml:space="preserve">Successfully optimized mobile layout using </w:t>
+      </w:r>
+      <w:r>
+        <w:rPr>
+          <w:rFonts w:ascii="Times New Roman" w:cs="Times New Roman" w:eastAsia="Times New Roman" w:hAnsi="Times New Roman"/>
+          <w:b w:val="1"/>
+          <w:sz w:val="20"/>
+          <w:szCs w:val="20"/>
+          <w:rtl w:val="0"/>
+        </w:rPr>
+        <w:t xml:space="preserve">Tailwind CSS</w:t>
+      </w:r>
+      <w:r>
+        <w:rPr>
+          <w:rFonts w:ascii="Times New Roman" w:cs="Times New Roman" w:eastAsia="Times New Roman" w:hAnsi="Times New Roman"/>
+          <w:sz w:val="20"/>
+          <w:szCs w:val="20"/>
+          <w:rtl w:val="0"/>
+        </w:rPr>
+        <w:t xml:space="preserve">, resulting in an 80% improvement in performance and enhancement of the overall user experience.</w:t>
+      </w:r>
+    </w:p>
+    <w:p>
+      <w:pPr>
+        <w:numPr>
+          <w:ilvl w:val="1"/>
+          <w:numId w:val="1"/>
+        </w:numPr>
+        <w:spacing w:after="0" w:line="240" w:lineRule="auto"/>
+        <w:ind w:left="1080" w:hanging="360"/>
+        <w:jc w:val="both"/>
+        <w:rPr>
+          <w:rFonts w:ascii="Times New Roman" w:cs="Times New Roman" w:eastAsia="Times New Roman" w:hAnsi="Times New Roman"/>
+        </w:rPr>
+      </w:pPr>
+      <w:r>
+        <w:rPr>
+          <w:rFonts w:ascii="Times New Roman" w:cs="Times New Roman" w:eastAsia="Times New Roman" w:hAnsi="Times New Roman"/>
+          <w:sz w:val="20"/>
+          <w:szCs w:val="20"/>
+          <w:rtl w:val="0"/>
+        </w:rPr>
+        <w:t xml:space="preserve">Integrated Tina.io, a lightweight headless CMS to reduce current overhead costs by 65%.</w:t>
+      </w:r>
+    </w:p>
+    <w:p>
+      <w:pPr>
+        <w:spacing w:after="0" w:line="240" w:lineRule="auto"/>
+        <w:ind w:left="1080" w:firstLine="0"/>
+        <w:jc w:val="both"/>
+        <w:rPr>
+          <w:rFonts w:ascii="Times New Roman" w:cs="Times New Roman" w:eastAsia="Times New Roman" w:hAnsi="Times New Roman"/>
+          <w:sz w:val="10"/>
+          <w:szCs w:val="10"/>
+        </w:rPr>
+      </w:pPr>
+      <w:r>
+        <w:rPr>
+          <w:rtl w:val="0"/>
+        </w:rPr>
+      </w:r>
+    </w:p>
+    <w:p>
+      <w:pPr>
+        <w:tabs>
+          <w:tab w:val="right" w:leader="none" w:pos="9923"/>
+        </w:tabs>
+        <w:spacing w:line="220" w:lineRule="auto"/>
+        <w:jc w:val="both"/>
+        <w:rPr>
+          <w:rFonts w:ascii="Times New Roman" w:cs="Times New Roman" w:eastAsia="Times New Roman" w:hAnsi="Times New Roman"/>
+          <w:b w:val="1"/>
+          <w:sz w:val="20"/>
+          <w:szCs w:val="20"/>
+        </w:rPr>
+      </w:pPr>
+      <w:r>
+        <w:rPr>
+          <w:rFonts w:ascii="Times New Roman" w:cs="Times New Roman" w:eastAsia="Times New Roman" w:hAnsi="Times New Roman"/>
+          <w:b w:val="1"/>
+          <w:sz w:val="20"/>
+          <w:szCs w:val="20"/>
+          <w:rtl w:val="0"/>
+        </w:rPr>
+        <w:t xml:space="preserve">MHIRJ</w:t>
+        <w:tab/>
+        <w:t xml:space="preserve">    Toronto, ON </w:t>
+      </w:r>
+    </w:p>
+    <w:p>
+      <w:pPr>
+        <w:tabs>
+          <w:tab w:val="right" w:leader="none" w:pos="9923"/>
+        </w:tabs>
+        <w:spacing w:line="220" w:lineRule="auto"/>
+        <w:jc w:val="both"/>
+        <w:rPr>
+          <w:rFonts w:ascii="Times New Roman" w:cs="Times New Roman" w:eastAsia="Times New Roman" w:hAnsi="Times New Roman"/>
+          <w:sz w:val="20"/>
+          <w:szCs w:val="20"/>
+        </w:rPr>
+      </w:pPr>
+      <w:r>
+        <w:rPr>
+          <w:rFonts w:ascii="Times New Roman" w:cs="Times New Roman" w:eastAsia="Times New Roman" w:hAnsi="Times New Roman"/>
+          <w:i w:val="1"/>
+          <w:sz w:val="20"/>
+          <w:szCs w:val="20"/>
+          <w:rtl w:val="0"/>
+        </w:rPr>
+        <w:t xml:space="preserve">Application Developer</w:t>
+        <w:tab/>
+        <w:t xml:space="preserve"> May 2021 – August 2022</w:t>
+      </w:r>
+      <w:r>
+        <w:rPr>
+          <w:rtl w:val="0"/>
+        </w:rPr>
       </w:r>
     </w:p>
     <w:p>
@@ -550,21 +763,59 @@
           <w:ilvl w:val="0"/>
           <w:numId w:val="1"/>
         </w:numPr>
-        <w:spacing w:line="240" w:lineRule="auto"/>
-        <w:ind w:left="360" w:hanging="360"/>
-        <w:jc w:val="both"/>
-        <w:rPr>
-          <w:rFonts w:ascii="Times New Roman" w:cs="Times New Roman" w:eastAsia="Times New Roman" w:hAnsi="Times New Roman"/>
-        </w:rPr>
-      </w:pPr>
-      <w:r>
-        <w:rPr>
-          <w:rFonts w:ascii="Times New Roman" w:cs="Times New Roman" w:eastAsia="Times New Roman" w:hAnsi="Times New Roman"/>
-          <w:sz w:val="20"/>
-          <w:szCs w:val="20"/>
-          <w:rtl w:val="0"/>
-        </w:rPr>
-        <w:t xml:space="preserve">Collaborated with backend developers to create an API for integration of frontend and backend</w:t>
+        <w:spacing w:after="0" w:line="240" w:lineRule="auto"/>
+        <w:ind w:left="360"/>
+        <w:jc w:val="both"/>
+        <w:rPr>
+          <w:rFonts w:ascii="Times New Roman" w:cs="Times New Roman" w:eastAsia="Times New Roman" w:hAnsi="Times New Roman"/>
+        </w:rPr>
+      </w:pPr>
+      <w:r>
+        <w:rPr>
+          <w:rFonts w:ascii="Times New Roman" w:cs="Times New Roman" w:eastAsia="Times New Roman" w:hAnsi="Times New Roman"/>
+          <w:sz w:val="20"/>
+          <w:szCs w:val="20"/>
+          <w:rtl w:val="0"/>
+        </w:rPr>
+        <w:t xml:space="preserve">Managed </w:t>
+      </w:r>
+      <w:r>
+        <w:rPr>
+          <w:rFonts w:ascii="Times New Roman" w:cs="Times New Roman" w:eastAsia="Times New Roman" w:hAnsi="Times New Roman"/>
+          <w:b w:val="1"/>
+          <w:sz w:val="20"/>
+          <w:szCs w:val="20"/>
+          <w:rtl w:val="0"/>
+        </w:rPr>
+        <w:t xml:space="preserve">Azure</w:t>
+      </w:r>
+      <w:r>
+        <w:rPr>
+          <w:rFonts w:ascii="Times New Roman" w:cs="Times New Roman" w:eastAsia="Times New Roman" w:hAnsi="Times New Roman"/>
+          <w:sz w:val="20"/>
+          <w:szCs w:val="20"/>
+          <w:rtl w:val="0"/>
+        </w:rPr>
+        <w:t xml:space="preserve"> Services and DevOps Repos and created CI/CD pipelines using </w:t>
+      </w:r>
+      <w:r>
+        <w:rPr>
+          <w:rFonts w:ascii="Times New Roman" w:cs="Times New Roman" w:eastAsia="Times New Roman" w:hAnsi="Times New Roman"/>
+          <w:b w:val="1"/>
+          <w:sz w:val="20"/>
+          <w:szCs w:val="20"/>
+          <w:rtl w:val="0"/>
+        </w:rPr>
+        <w:t xml:space="preserve">Docker</w:t>
+      </w:r>
+      <w:r>
+        <w:rPr>
+          <w:rFonts w:ascii="Times New Roman" w:cs="Times New Roman" w:eastAsia="Times New Roman" w:hAnsi="Times New Roman"/>
+          <w:sz w:val="20"/>
+          <w:szCs w:val="20"/>
+          <w:rtl w:val="0"/>
+        </w:rPr>
+        <w:t xml:space="preserve">, ensuring seamless integration and collaboration among development teams, resulting in efficient software delivery and improved development tine  by 50%.</w:t>
       </w:r>
     </w:p>
     <w:p>
@@ -573,21 +824,59 @@
           <w:ilvl w:val="0"/>
           <w:numId w:val="1"/>
         </w:numPr>
-        <w:spacing w:line="240" w:lineRule="auto"/>
-        <w:ind w:left="360" w:hanging="360"/>
-        <w:jc w:val="both"/>
-        <w:rPr>
-          <w:rFonts w:ascii="Times New Roman" w:cs="Times New Roman" w:eastAsia="Times New Roman" w:hAnsi="Times New Roman"/>
-        </w:rPr>
-      </w:pPr>
-      <w:r>
-        <w:rPr>
-          <w:rFonts w:ascii="Times New Roman" w:cs="Times New Roman" w:eastAsia="Times New Roman" w:hAnsi="Times New Roman"/>
-          <w:sz w:val="20"/>
-          <w:szCs w:val="20"/>
-          <w:rtl w:val="0"/>
-        </w:rPr>
-        <w:t xml:space="preserve">Integrated 3rd party API’s for an RFID system to keep track of physical inventory and live pricing API to update prices daily.</w:t>
+        <w:spacing w:after="0" w:line="240" w:lineRule="auto"/>
+        <w:ind w:left="360"/>
+        <w:jc w:val="both"/>
+        <w:rPr>
+          <w:rFonts w:ascii="Times New Roman" w:cs="Times New Roman" w:eastAsia="Times New Roman" w:hAnsi="Times New Roman"/>
+        </w:rPr>
+      </w:pPr>
+      <w:r>
+        <w:rPr>
+          <w:rFonts w:ascii="Times New Roman" w:cs="Times New Roman" w:eastAsia="Times New Roman" w:hAnsi="Times New Roman"/>
+          <w:sz w:val="20"/>
+          <w:szCs w:val="20"/>
+          <w:rtl w:val="0"/>
+        </w:rPr>
+        <w:t xml:space="preserve">Designed and developed customer-facing web tools using </w:t>
+      </w:r>
+      <w:r>
+        <w:rPr>
+          <w:rFonts w:ascii="Times New Roman" w:cs="Times New Roman" w:eastAsia="Times New Roman" w:hAnsi="Times New Roman"/>
+          <w:b w:val="1"/>
+          <w:sz w:val="20"/>
+          <w:szCs w:val="20"/>
+          <w:rtl w:val="0"/>
+        </w:rPr>
+        <w:t xml:space="preserve">React.js</w:t>
+      </w:r>
+      <w:r>
+        <w:rPr>
+          <w:rFonts w:ascii="Times New Roman" w:cs="Times New Roman" w:eastAsia="Times New Roman" w:hAnsi="Times New Roman"/>
+          <w:sz w:val="20"/>
+          <w:szCs w:val="20"/>
+          <w:rtl w:val="0"/>
+        </w:rPr>
+        <w:t xml:space="preserve"> and </w:t>
+      </w:r>
+      <w:r>
+        <w:rPr>
+          <w:rFonts w:ascii="Times New Roman" w:cs="Times New Roman" w:eastAsia="Times New Roman" w:hAnsi="Times New Roman"/>
+          <w:b w:val="1"/>
+          <w:sz w:val="20"/>
+          <w:szCs w:val="20"/>
+          <w:rtl w:val="0"/>
+        </w:rPr>
+        <w:t xml:space="preserve">Python</w:t>
+      </w:r>
+      <w:r>
+        <w:rPr>
+          <w:rFonts w:ascii="Times New Roman" w:cs="Times New Roman" w:eastAsia="Times New Roman" w:hAnsi="Times New Roman"/>
+          <w:sz w:val="20"/>
+          <w:szCs w:val="20"/>
+          <w:rtl w:val="0"/>
+        </w:rPr>
+        <w:t xml:space="preserve">, generating over $20K in monthly revenue.</w:t>
       </w:r>
     </w:p>
     <w:p>
@@ -596,7 +885,7 @@
           <w:ilvl w:val="0"/>
           <w:numId w:val="1"/>
         </w:numPr>
-        <w:spacing w:line="240" w:lineRule="auto"/>
+        <w:spacing w:after="0" w:line="240" w:lineRule="auto"/>
         <w:ind w:left="360"/>
         <w:jc w:val="both"/>
         <w:rPr>
@@ -610,7 +899,167 @@
           <w:szCs w:val="20"/>
           <w:rtl w:val="0"/>
         </w:rPr>
-        <w:t xml:space="preserve">Delivered updates and features on schedule, and debugged production issues to maintain 24 hour uptime.</w:t>
+        <w:t xml:space="preserve">Successfully overhauled existing tools, leveraging </w:t>
+      </w:r>
+      <w:r>
+        <w:rPr>
+          <w:rFonts w:ascii="Times New Roman" w:cs="Times New Roman" w:eastAsia="Times New Roman" w:hAnsi="Times New Roman"/>
+          <w:b w:val="1"/>
+          <w:sz w:val="20"/>
+          <w:szCs w:val="20"/>
+          <w:rtl w:val="0"/>
+        </w:rPr>
+        <w:t xml:space="preserve">Azure</w:t>
+      </w:r>
+      <w:r>
+        <w:rPr>
+          <w:rFonts w:ascii="Times New Roman" w:cs="Times New Roman" w:eastAsia="Times New Roman" w:hAnsi="Times New Roman"/>
+          <w:sz w:val="20"/>
+          <w:szCs w:val="20"/>
+          <w:rtl w:val="0"/>
+        </w:rPr>
+        <w:t xml:space="preserve"> </w:t>
+      </w:r>
+      <w:r>
+        <w:rPr>
+          <w:rFonts w:ascii="Times New Roman" w:cs="Times New Roman" w:eastAsia="Times New Roman" w:hAnsi="Times New Roman"/>
+          <w:b w:val="1"/>
+          <w:sz w:val="20"/>
+          <w:szCs w:val="20"/>
+          <w:rtl w:val="0"/>
+        </w:rPr>
+        <w:t xml:space="preserve">SQL</w:t>
+      </w:r>
+      <w:r>
+        <w:rPr>
+          <w:rFonts w:ascii="Times New Roman" w:cs="Times New Roman" w:eastAsia="Times New Roman" w:hAnsi="Times New Roman"/>
+          <w:sz w:val="20"/>
+          <w:szCs w:val="20"/>
+          <w:rtl w:val="0"/>
+        </w:rPr>
+        <w:t xml:space="preserve"> to achieve an 80% improvement in SQL query performance on tables with 2M+ records.</w:t>
+      </w:r>
+    </w:p>
+    <w:p>
+      <w:pPr>
+        <w:numPr>
+          <w:ilvl w:val="0"/>
+          <w:numId w:val="1"/>
+        </w:numPr>
+        <w:spacing w:after="0" w:line="240" w:lineRule="auto"/>
+        <w:ind w:left="360"/>
+        <w:jc w:val="both"/>
+        <w:rPr>
+          <w:rFonts w:ascii="Times New Roman" w:cs="Times New Roman" w:eastAsia="Times New Roman" w:hAnsi="Times New Roman"/>
+        </w:rPr>
+      </w:pPr>
+      <w:r>
+        <w:rPr>
+          <w:rFonts w:ascii="Times New Roman" w:cs="Times New Roman" w:eastAsia="Times New Roman" w:hAnsi="Times New Roman"/>
+          <w:sz w:val="20"/>
+          <w:szCs w:val="20"/>
+          <w:rtl w:val="0"/>
+        </w:rPr>
+        <w:t xml:space="preserve">Spearheaded migration of on-premises services to </w:t>
+      </w:r>
+      <w:r>
+        <w:rPr>
+          <w:rFonts w:ascii="Times New Roman" w:cs="Times New Roman" w:eastAsia="Times New Roman" w:hAnsi="Times New Roman"/>
+          <w:b w:val="1"/>
+          <w:sz w:val="20"/>
+          <w:szCs w:val="20"/>
+          <w:rtl w:val="0"/>
+        </w:rPr>
+        <w:t xml:space="preserve">Azure</w:t>
+      </w:r>
+      <w:r>
+        <w:rPr>
+          <w:rFonts w:ascii="Times New Roman" w:cs="Times New Roman" w:eastAsia="Times New Roman" w:hAnsi="Times New Roman"/>
+          <w:sz w:val="20"/>
+          <w:szCs w:val="20"/>
+          <w:rtl w:val="0"/>
+        </w:rPr>
+        <w:t xml:space="preserve"> environment, collaborating with network specialists to ensure security compliance and app scalability.</w:t>
+      </w:r>
+    </w:p>
+    <w:p>
+      <w:pPr>
+        <w:numPr>
+          <w:ilvl w:val="0"/>
+          <w:numId w:val="1"/>
+        </w:numPr>
+        <w:spacing w:after="0" w:line="240" w:lineRule="auto"/>
+        <w:ind w:left="360"/>
+        <w:jc w:val="both"/>
+        <w:rPr>
+          <w:rFonts w:ascii="Times New Roman" w:cs="Times New Roman" w:eastAsia="Times New Roman" w:hAnsi="Times New Roman"/>
+        </w:rPr>
+      </w:pPr>
+      <w:r>
+        <w:rPr>
+          <w:rFonts w:ascii="Times New Roman" w:cs="Times New Roman" w:eastAsia="Times New Roman" w:hAnsi="Times New Roman"/>
+          <w:sz w:val="20"/>
+          <w:szCs w:val="20"/>
+          <w:rtl w:val="0"/>
+        </w:rPr>
+        <w:t xml:space="preserve">Implemented </w:t>
+      </w:r>
+      <w:r>
+        <w:rPr>
+          <w:rFonts w:ascii="Times New Roman" w:cs="Times New Roman" w:eastAsia="Times New Roman" w:hAnsi="Times New Roman"/>
+          <w:b w:val="1"/>
+          <w:sz w:val="20"/>
+          <w:szCs w:val="20"/>
+          <w:rtl w:val="0"/>
+        </w:rPr>
+        <w:t xml:space="preserve">Okta</w:t>
+      </w:r>
+      <w:r>
+        <w:rPr>
+          <w:rFonts w:ascii="Times New Roman" w:cs="Times New Roman" w:eastAsia="Times New Roman" w:hAnsi="Times New Roman"/>
+          <w:sz w:val="20"/>
+          <w:szCs w:val="20"/>
+          <w:rtl w:val="0"/>
+        </w:rPr>
+        <w:t xml:space="preserve"> and SSO functionalities into </w:t>
+      </w:r>
+      <w:r>
+        <w:rPr>
+          <w:rFonts w:ascii="Times New Roman" w:cs="Times New Roman" w:eastAsia="Times New Roman" w:hAnsi="Times New Roman"/>
+          <w:b w:val="1"/>
+          <w:sz w:val="20"/>
+          <w:szCs w:val="20"/>
+          <w:rtl w:val="0"/>
+        </w:rPr>
+        <w:t xml:space="preserve">.NET</w:t>
+      </w:r>
+      <w:r>
+        <w:rPr>
+          <w:rFonts w:ascii="Times New Roman" w:cs="Times New Roman" w:eastAsia="Times New Roman" w:hAnsi="Times New Roman"/>
+          <w:sz w:val="20"/>
+          <w:szCs w:val="20"/>
+          <w:rtl w:val="0"/>
+        </w:rPr>
+        <w:t xml:space="preserve"> and </w:t>
+      </w:r>
+      <w:r>
+        <w:rPr>
+          <w:rFonts w:ascii="Times New Roman" w:cs="Times New Roman" w:eastAsia="Times New Roman" w:hAnsi="Times New Roman"/>
+          <w:b w:val="1"/>
+          <w:sz w:val="20"/>
+          <w:szCs w:val="20"/>
+          <w:rtl w:val="0"/>
+        </w:rPr>
+        <w:t xml:space="preserve">React.js/Flask</w:t>
+      </w:r>
+      <w:r>
+        <w:rPr>
+          <w:rFonts w:ascii="Times New Roman" w:cs="Times New Roman" w:eastAsia="Times New Roman" w:hAnsi="Times New Roman"/>
+          <w:sz w:val="20"/>
+          <w:szCs w:val="20"/>
+          <w:rtl w:val="0"/>
+        </w:rPr>
+        <w:t xml:space="preserve"> apps to improve user access management and overall security.</w:t>
       </w:r>
     </w:p>
     <w:p>
@@ -620,8 +1069,8 @@
         <w:jc w:val="both"/>
         <w:rPr>
           <w:rFonts w:ascii="Times New Roman" w:cs="Times New Roman" w:eastAsia="Times New Roman" w:hAnsi="Times New Roman"/>
-          <w:sz w:val="20"/>
-          <w:szCs w:val="20"/>
+          <w:sz w:val="10"/>
+          <w:szCs w:val="10"/>
         </w:rPr>
       </w:pPr>
       <w:r>
@@ -652,9 +1101,9 @@
           <w:szCs w:val="20"/>
           <w:rtl w:val="0"/>
         </w:rPr>
-        <w:t xml:space="preserve">MHIRJ (Co-op)</w:t>
+        <w:t xml:space="preserve">Todotoronto</w:t>
         <w:tab/>
-        <w:t xml:space="preserve">    Toronto, ON </w:t>
+        <w:t xml:space="preserve">Toronto, ON </w:t>
       </w:r>
     </w:p>
     <w:p>
@@ -679,9 +1128,9 @@
           <w:szCs w:val="20"/>
           <w:rtl w:val="0"/>
         </w:rPr>
-        <w:t xml:space="preserve">Application Developer</w:t>
+        <w:t xml:space="preserve">Full Stack Developer</w:t>
         <w:tab/>
-        <w:t xml:space="preserve"> 2021 – 2022</w:t>
+        <w:t xml:space="preserve">   May 2020 - August 2020</w:t>
       </w:r>
     </w:p>
     <w:p>
@@ -690,59 +1139,78 @@
           <w:ilvl w:val="0"/>
           <w:numId w:val="1"/>
         </w:numPr>
-        <w:spacing w:line="240" w:lineRule="auto"/>
-        <w:ind w:left="360" w:hanging="360"/>
-        <w:jc w:val="both"/>
-        <w:rPr>
-          <w:rFonts w:ascii="Times New Roman" w:cs="Times New Roman" w:eastAsia="Times New Roman" w:hAnsi="Times New Roman"/>
-        </w:rPr>
-      </w:pPr>
-      <w:r>
-        <w:rPr>
-          <w:rFonts w:ascii="Times New Roman" w:cs="Times New Roman" w:eastAsia="Times New Roman" w:hAnsi="Times New Roman"/>
-          <w:sz w:val="20"/>
-          <w:szCs w:val="20"/>
-          <w:rtl w:val="0"/>
-        </w:rPr>
-        <w:t xml:space="preserve">Managed </w:t>
-      </w:r>
-      <w:r>
-        <w:rPr>
-          <w:rFonts w:ascii="Times New Roman" w:cs="Times New Roman" w:eastAsia="Times New Roman" w:hAnsi="Times New Roman"/>
-          <w:b w:val="1"/>
-          <w:sz w:val="20"/>
-          <w:szCs w:val="20"/>
-          <w:rtl w:val="0"/>
-        </w:rPr>
-        <w:t xml:space="preserve">Azure</w:t>
-      </w:r>
-      <w:r>
-        <w:rPr>
-          <w:rFonts w:ascii="Times New Roman" w:cs="Times New Roman" w:eastAsia="Times New Roman" w:hAnsi="Times New Roman"/>
-          <w:sz w:val="20"/>
-          <w:szCs w:val="20"/>
-          <w:rtl w:val="0"/>
-        </w:rPr>
-        <w:t xml:space="preserve"> Services and DevOps Repos, created and deployed app services using </w:t>
-      </w:r>
-      <w:r>
-        <w:rPr>
-          <w:rFonts w:ascii="Times New Roman" w:cs="Times New Roman" w:eastAsia="Times New Roman" w:hAnsi="Times New Roman"/>
-          <w:b w:val="1"/>
-          <w:sz w:val="20"/>
-          <w:szCs w:val="20"/>
-          <w:rtl w:val="0"/>
-        </w:rPr>
-        <w:t xml:space="preserve">Docker</w:t>
-      </w:r>
-      <w:r>
-        <w:rPr>
-          <w:rFonts w:ascii="Times New Roman" w:cs="Times New Roman" w:eastAsia="Times New Roman" w:hAnsi="Times New Roman"/>
-          <w:sz w:val="20"/>
-          <w:szCs w:val="20"/>
-          <w:rtl w:val="0"/>
-        </w:rPr>
-        <w:t xml:space="preserve"> and Azure Pipelines.</w:t>
+        <w:spacing w:after="0" w:line="240" w:lineRule="auto"/>
+        <w:ind w:left="360"/>
+        <w:jc w:val="both"/>
+        <w:rPr>
+          <w:rFonts w:ascii="Times New Roman" w:cs="Times New Roman" w:eastAsia="Times New Roman" w:hAnsi="Times New Roman"/>
+        </w:rPr>
+      </w:pPr>
+      <w:r>
+        <w:rPr>
+          <w:rFonts w:ascii="Times New Roman" w:cs="Times New Roman" w:eastAsia="Times New Roman" w:hAnsi="Times New Roman"/>
+          <w:sz w:val="20"/>
+          <w:szCs w:val="20"/>
+          <w:rtl w:val="0"/>
+        </w:rPr>
+        <w:t xml:space="preserve">Developed a robust e-commerce web app using </w:t>
+      </w:r>
+      <w:r>
+        <w:rPr>
+          <w:rFonts w:ascii="Times New Roman" w:cs="Times New Roman" w:eastAsia="Times New Roman" w:hAnsi="Times New Roman"/>
+          <w:b w:val="1"/>
+          <w:sz w:val="20"/>
+          <w:szCs w:val="20"/>
+          <w:rtl w:val="0"/>
+        </w:rPr>
+        <w:t xml:space="preserve">React.js</w:t>
+      </w:r>
+      <w:r>
+        <w:rPr>
+          <w:rFonts w:ascii="Times New Roman" w:cs="Times New Roman" w:eastAsia="Times New Roman" w:hAnsi="Times New Roman"/>
+          <w:sz w:val="20"/>
+          <w:szCs w:val="20"/>
+          <w:rtl w:val="0"/>
+        </w:rPr>
+        <w:t xml:space="preserve">, an </w:t>
+      </w:r>
+      <w:r>
+        <w:rPr>
+          <w:rFonts w:ascii="Times New Roman" w:cs="Times New Roman" w:eastAsia="Times New Roman" w:hAnsi="Times New Roman"/>
+          <w:b w:val="1"/>
+          <w:sz w:val="20"/>
+          <w:szCs w:val="20"/>
+          <w:rtl w:val="0"/>
+        </w:rPr>
+        <w:t xml:space="preserve">Express.js </w:t>
+      </w:r>
+      <w:r>
+        <w:rPr>
+          <w:rFonts w:ascii="Times New Roman" w:cs="Times New Roman" w:eastAsia="Times New Roman" w:hAnsi="Times New Roman"/>
+          <w:sz w:val="20"/>
+          <w:szCs w:val="20"/>
+          <w:rtl w:val="0"/>
+        </w:rPr>
+        <w:t xml:space="preserve">backend, and a </w:t>
+      </w:r>
+      <w:r>
+        <w:rPr>
+          <w:rFonts w:ascii="Times New Roman" w:cs="Times New Roman" w:eastAsia="Times New Roman" w:hAnsi="Times New Roman"/>
+          <w:b w:val="1"/>
+          <w:sz w:val="20"/>
+          <w:szCs w:val="20"/>
+          <w:rtl w:val="0"/>
+        </w:rPr>
+        <w:t xml:space="preserve">MySQL</w:t>
+      </w:r>
+      <w:r>
+        <w:rPr>
+          <w:rFonts w:ascii="Times New Roman" w:cs="Times New Roman" w:eastAsia="Times New Roman" w:hAnsi="Times New Roman"/>
+          <w:sz w:val="20"/>
+          <w:szCs w:val="20"/>
+          <w:rtl w:val="0"/>
+        </w:rPr>
+        <w:t xml:space="preserve"> database, delivering a seamless user experience and driving business growth.</w:t>
       </w:r>
     </w:p>
     <w:p>
@@ -751,59 +1219,40 @@
           <w:ilvl w:val="0"/>
           <w:numId w:val="1"/>
         </w:numPr>
-        <w:spacing w:line="240" w:lineRule="auto"/>
-        <w:ind w:left="360" w:hanging="360"/>
-        <w:jc w:val="both"/>
-        <w:rPr>
-          <w:rFonts w:ascii="Times New Roman" w:cs="Times New Roman" w:eastAsia="Times New Roman" w:hAnsi="Times New Roman"/>
-        </w:rPr>
-      </w:pPr>
-      <w:r>
-        <w:rPr>
-          <w:rFonts w:ascii="Times New Roman" w:cs="Times New Roman" w:eastAsia="Times New Roman" w:hAnsi="Times New Roman"/>
-          <w:sz w:val="20"/>
-          <w:szCs w:val="20"/>
-          <w:rtl w:val="0"/>
-        </w:rPr>
-        <w:t xml:space="preserve">Architected, designed, and developed internal SPA </w:t>
-      </w:r>
-      <w:r>
-        <w:rPr>
-          <w:rFonts w:ascii="Times New Roman" w:cs="Times New Roman" w:eastAsia="Times New Roman" w:hAnsi="Times New Roman"/>
-          <w:b w:val="1"/>
-          <w:sz w:val="20"/>
-          <w:szCs w:val="20"/>
-          <w:rtl w:val="0"/>
-        </w:rPr>
-        <w:t xml:space="preserve">React.js</w:t>
-      </w:r>
-      <w:r>
-        <w:rPr>
-          <w:rFonts w:ascii="Times New Roman" w:cs="Times New Roman" w:eastAsia="Times New Roman" w:hAnsi="Times New Roman"/>
-          <w:sz w:val="20"/>
-          <w:szCs w:val="20"/>
-          <w:rtl w:val="0"/>
-        </w:rPr>
-        <w:t xml:space="preserve"> and </w:t>
-      </w:r>
-      <w:r>
-        <w:rPr>
-          <w:rFonts w:ascii="Times New Roman" w:cs="Times New Roman" w:eastAsia="Times New Roman" w:hAnsi="Times New Roman"/>
-          <w:b w:val="1"/>
-          <w:sz w:val="20"/>
-          <w:szCs w:val="20"/>
-          <w:rtl w:val="0"/>
-        </w:rPr>
-        <w:t xml:space="preserve">Python</w:t>
-      </w:r>
-      <w:r>
-        <w:rPr>
-          <w:rFonts w:ascii="Times New Roman" w:cs="Times New Roman" w:eastAsia="Times New Roman" w:hAnsi="Times New Roman"/>
-          <w:sz w:val="20"/>
-          <w:szCs w:val="20"/>
-          <w:rtl w:val="0"/>
-        </w:rPr>
-        <w:t xml:space="preserve"> web tools within a team of 4 developers.</w:t>
+        <w:spacing w:after="0" w:line="240" w:lineRule="auto"/>
+        <w:ind w:left="360"/>
+        <w:jc w:val="both"/>
+        <w:rPr>
+          <w:rFonts w:ascii="Times New Roman" w:cs="Times New Roman" w:eastAsia="Times New Roman" w:hAnsi="Times New Roman"/>
+        </w:rPr>
+      </w:pPr>
+      <w:r>
+        <w:rPr>
+          <w:rFonts w:ascii="Times New Roman" w:cs="Times New Roman" w:eastAsia="Times New Roman" w:hAnsi="Times New Roman"/>
+          <w:sz w:val="20"/>
+          <w:szCs w:val="20"/>
+          <w:rtl w:val="0"/>
+        </w:rPr>
+        <w:t xml:space="preserve">Implemented a secure and reliable payment solution using </w:t>
+      </w:r>
+      <w:r>
+        <w:rPr>
+          <w:rFonts w:ascii="Times New Roman" w:cs="Times New Roman" w:eastAsia="Times New Roman" w:hAnsi="Times New Roman"/>
+          <w:b w:val="1"/>
+          <w:sz w:val="20"/>
+          <w:szCs w:val="20"/>
+          <w:rtl w:val="0"/>
+        </w:rPr>
+        <w:t xml:space="preserve">Stripe.js</w:t>
+      </w:r>
+      <w:r>
+        <w:rPr>
+          <w:rFonts w:ascii="Times New Roman" w:cs="Times New Roman" w:eastAsia="Times New Roman" w:hAnsi="Times New Roman"/>
+          <w:sz w:val="20"/>
+          <w:szCs w:val="20"/>
+          <w:rtl w:val="0"/>
+        </w:rPr>
+        <w:t xml:space="preserve">, allowing partnering with local businesses for initial revenue generation.</w:t>
       </w:r>
     </w:p>
     <w:p>
@@ -812,40 +1261,40 @@
           <w:ilvl w:val="0"/>
           <w:numId w:val="1"/>
         </w:numPr>
-        <w:spacing w:line="240" w:lineRule="auto"/>
-        <w:ind w:left="360" w:hanging="360"/>
-        <w:jc w:val="both"/>
-        <w:rPr>
-          <w:rFonts w:ascii="Times New Roman" w:cs="Times New Roman" w:eastAsia="Times New Roman" w:hAnsi="Times New Roman"/>
-        </w:rPr>
-      </w:pPr>
-      <w:r>
-        <w:rPr>
-          <w:rFonts w:ascii="Times New Roman" w:cs="Times New Roman" w:eastAsia="Times New Roman" w:hAnsi="Times New Roman"/>
-          <w:sz w:val="20"/>
-          <w:szCs w:val="20"/>
-          <w:rtl w:val="0"/>
-        </w:rPr>
-        <w:t xml:space="preserve">Overhauled existing tools to optimize </w:t>
-      </w:r>
-      <w:r>
-        <w:rPr>
-          <w:rFonts w:ascii="Times New Roman" w:cs="Times New Roman" w:eastAsia="Times New Roman" w:hAnsi="Times New Roman"/>
-          <w:b w:val="1"/>
-          <w:sz w:val="20"/>
-          <w:szCs w:val="20"/>
-          <w:rtl w:val="0"/>
-        </w:rPr>
-        <w:t xml:space="preserve">SQL </w:t>
-      </w:r>
-      <w:r>
-        <w:rPr>
-          <w:rFonts w:ascii="Times New Roman" w:cs="Times New Roman" w:eastAsia="Times New Roman" w:hAnsi="Times New Roman"/>
-          <w:sz w:val="20"/>
-          <w:szCs w:val="20"/>
-          <w:rtl w:val="0"/>
-        </w:rPr>
-        <w:t xml:space="preserve">queries by 80% on tables with 2M+ records.</w:t>
+        <w:spacing w:after="0" w:line="240" w:lineRule="auto"/>
+        <w:ind w:left="360"/>
+        <w:jc w:val="both"/>
+        <w:rPr>
+          <w:rFonts w:ascii="Times New Roman" w:cs="Times New Roman" w:eastAsia="Times New Roman" w:hAnsi="Times New Roman"/>
+        </w:rPr>
+      </w:pPr>
+      <w:r>
+        <w:rPr>
+          <w:rFonts w:ascii="Times New Roman" w:cs="Times New Roman" w:eastAsia="Times New Roman" w:hAnsi="Times New Roman"/>
+          <w:sz w:val="20"/>
+          <w:szCs w:val="20"/>
+          <w:rtl w:val="0"/>
+        </w:rPr>
+        <w:t xml:space="preserve">Worked closely with design and marketing teams to create new features and user interfaces using </w:t>
+      </w:r>
+      <w:r>
+        <w:rPr>
+          <w:rFonts w:ascii="Times New Roman" w:cs="Times New Roman" w:eastAsia="Times New Roman" w:hAnsi="Times New Roman"/>
+          <w:b w:val="1"/>
+          <w:sz w:val="20"/>
+          <w:szCs w:val="20"/>
+          <w:rtl w:val="0"/>
+        </w:rPr>
+        <w:t xml:space="preserve">Figma</w:t>
+      </w:r>
+      <w:r>
+        <w:rPr>
+          <w:rFonts w:ascii="Times New Roman" w:cs="Times New Roman" w:eastAsia="Times New Roman" w:hAnsi="Times New Roman"/>
+          <w:sz w:val="20"/>
+          <w:szCs w:val="20"/>
+          <w:rtl w:val="0"/>
+        </w:rPr>
+        <w:t xml:space="preserve">, resulting in visually appealing and user-friendly enhancements.</w:t>
       </w:r>
     </w:p>
     <w:p>
@@ -854,40 +1303,92 @@
           <w:ilvl w:val="0"/>
           <w:numId w:val="1"/>
         </w:numPr>
+        <w:spacing w:after="0" w:line="240" w:lineRule="auto"/>
+        <w:ind w:left="360"/>
+        <w:jc w:val="both"/>
+        <w:rPr>
+          <w:rFonts w:ascii="Times New Roman" w:cs="Times New Roman" w:eastAsia="Times New Roman" w:hAnsi="Times New Roman"/>
+        </w:rPr>
+      </w:pPr>
+      <w:r>
+        <w:rPr>
+          <w:rFonts w:ascii="Times New Roman" w:cs="Times New Roman" w:eastAsia="Times New Roman" w:hAnsi="Times New Roman"/>
+          <w:sz w:val="20"/>
+          <w:szCs w:val="20"/>
+          <w:rtl w:val="0"/>
+        </w:rPr>
+        <w:t xml:space="preserve">Successfully launched the beta to 1000+ users and 20+ partnering businesses, demonstrating effective project development and delivering a high-quality product to a significant user base.</w:t>
+      </w:r>
+    </w:p>
+    <w:p>
+      <w:pPr>
         <w:spacing w:line="240" w:lineRule="auto"/>
-        <w:ind w:left="360" w:hanging="360"/>
-        <w:jc w:val="both"/>
-        <w:rPr>
-          <w:rFonts w:ascii="Times New Roman" w:cs="Times New Roman" w:eastAsia="Times New Roman" w:hAnsi="Times New Roman"/>
-        </w:rPr>
-      </w:pPr>
-      <w:r>
-        <w:rPr>
-          <w:rFonts w:ascii="Times New Roman" w:cs="Times New Roman" w:eastAsia="Times New Roman" w:hAnsi="Times New Roman"/>
-          <w:sz w:val="20"/>
-          <w:szCs w:val="20"/>
-          <w:rtl w:val="0"/>
-        </w:rPr>
-        <w:t xml:space="preserve">Lead migration of on-premises services to </w:t>
-      </w:r>
-      <w:r>
-        <w:rPr>
-          <w:rFonts w:ascii="Times New Roman" w:cs="Times New Roman" w:eastAsia="Times New Roman" w:hAnsi="Times New Roman"/>
-          <w:b w:val="1"/>
-          <w:sz w:val="20"/>
-          <w:szCs w:val="20"/>
-          <w:rtl w:val="0"/>
-        </w:rPr>
-        <w:t xml:space="preserve">Azure</w:t>
-      </w:r>
-      <w:r>
-        <w:rPr>
-          <w:rFonts w:ascii="Times New Roman" w:cs="Times New Roman" w:eastAsia="Times New Roman" w:hAnsi="Times New Roman"/>
-          <w:sz w:val="20"/>
-          <w:szCs w:val="20"/>
-          <w:rtl w:val="0"/>
-        </w:rPr>
-        <w:t xml:space="preserve"> environment with network specialists.</w:t>
+        <w:ind w:left="360" w:firstLine="0"/>
+        <w:jc w:val="both"/>
+        <w:rPr>
+          <w:rFonts w:ascii="Times New Roman" w:cs="Times New Roman" w:eastAsia="Times New Roman" w:hAnsi="Times New Roman"/>
+          <w:sz w:val="10"/>
+          <w:szCs w:val="10"/>
+        </w:rPr>
+      </w:pPr>
+      <w:r>
+        <w:rPr>
+          <w:rtl w:val="0"/>
+        </w:rPr>
+      </w:r>
+    </w:p>
+    <w:p>
+      <w:pPr>
+        <w:tabs>
+          <w:tab w:val="right" w:leader="none" w:pos="9923"/>
+        </w:tabs>
+        <w:spacing w:line="220" w:lineRule="auto"/>
+        <w:jc w:val="both"/>
+        <w:rPr>
+          <w:rFonts w:ascii="Times New Roman" w:cs="Times New Roman" w:eastAsia="Times New Roman" w:hAnsi="Times New Roman"/>
+          <w:b w:val="1"/>
+          <w:sz w:val="20"/>
+          <w:szCs w:val="20"/>
+        </w:rPr>
+      </w:pPr>
+      <w:r>
+        <w:rPr>
+          <w:rFonts w:ascii="Times New Roman" w:cs="Times New Roman" w:eastAsia="Times New Roman" w:hAnsi="Times New Roman"/>
+          <w:b w:val="1"/>
+          <w:sz w:val="20"/>
+          <w:szCs w:val="20"/>
+          <w:rtl w:val="0"/>
+        </w:rPr>
+        <w:t xml:space="preserve">CGI</w:t>
+        <w:tab/>
+        <w:t xml:space="preserve">Toronto, ON</w:t>
+      </w:r>
+    </w:p>
+    <w:p>
+      <w:pPr>
+        <w:tabs>
+          <w:tab w:val="right" w:leader="none" w:pos="9923"/>
+        </w:tabs>
+        <w:spacing w:line="220" w:lineRule="auto"/>
+        <w:jc w:val="both"/>
+        <w:rPr>
+          <w:rFonts w:ascii="Times New Roman" w:cs="Times New Roman" w:eastAsia="Times New Roman" w:hAnsi="Times New Roman"/>
+          <w:i w:val="1"/>
+          <w:sz w:val="20"/>
+          <w:szCs w:val="20"/>
+        </w:rPr>
+      </w:pPr>
+      <w:r>
+        <w:rPr>
+          <w:rFonts w:ascii="Times New Roman" w:cs="Times New Roman" w:eastAsia="Times New Roman" w:hAnsi="Times New Roman"/>
+          <w:i w:val="1"/>
+          <w:sz w:val="20"/>
+          <w:szCs w:val="20"/>
+          <w:rtl w:val="0"/>
+        </w:rPr>
+        <w:t xml:space="preserve">Project Control Officer</w:t>
+        <w:tab/>
+        <w:t xml:space="preserve">    September 2019 – April 2020</w:t>
       </w:r>
     </w:p>
     <w:p>
@@ -896,168 +1397,55 @@
           <w:ilvl w:val="0"/>
           <w:numId w:val="1"/>
         </w:numPr>
-        <w:spacing w:line="240" w:lineRule="auto"/>
-        <w:ind w:left="360" w:hanging="360"/>
-        <w:jc w:val="both"/>
-        <w:rPr>
-          <w:rFonts w:ascii="Times New Roman" w:cs="Times New Roman" w:eastAsia="Times New Roman" w:hAnsi="Times New Roman"/>
-        </w:rPr>
-      </w:pPr>
-      <w:r>
-        <w:rPr>
-          <w:rFonts w:ascii="Times New Roman" w:cs="Times New Roman" w:eastAsia="Times New Roman" w:hAnsi="Times New Roman"/>
-          <w:sz w:val="20"/>
-          <w:szCs w:val="20"/>
-          <w:rtl w:val="0"/>
-        </w:rPr>
-        <w:t xml:space="preserve">Integrated </w:t>
-      </w:r>
-      <w:r>
-        <w:rPr>
-          <w:rFonts w:ascii="Times New Roman" w:cs="Times New Roman" w:eastAsia="Times New Roman" w:hAnsi="Times New Roman"/>
-          <w:b w:val="1"/>
-          <w:sz w:val="20"/>
-          <w:szCs w:val="20"/>
-          <w:rtl w:val="0"/>
-        </w:rPr>
-        <w:t xml:space="preserve">Okta</w:t>
-      </w:r>
-      <w:r>
-        <w:rPr>
-          <w:rFonts w:ascii="Times New Roman" w:cs="Times New Roman" w:eastAsia="Times New Roman" w:hAnsi="Times New Roman"/>
-          <w:sz w:val="20"/>
-          <w:szCs w:val="20"/>
-          <w:rtl w:val="0"/>
-        </w:rPr>
-        <w:t xml:space="preserve"> and SSO into</w:t>
-      </w:r>
-      <w:r>
-        <w:rPr>
-          <w:rFonts w:ascii="Times New Roman" w:cs="Times New Roman" w:eastAsia="Times New Roman" w:hAnsi="Times New Roman"/>
-          <w:b w:val="1"/>
-          <w:sz w:val="20"/>
-          <w:szCs w:val="20"/>
-          <w:rtl w:val="0"/>
-        </w:rPr>
-        <w:t xml:space="preserve"> </w:t>
-      </w:r>
-      <w:r>
-        <w:rPr>
-          <w:rFonts w:ascii="Times New Roman" w:cs="Times New Roman" w:eastAsia="Times New Roman" w:hAnsi="Times New Roman"/>
-          <w:sz w:val="20"/>
-          <w:szCs w:val="20"/>
-          <w:rtl w:val="0"/>
-        </w:rPr>
-        <w:t xml:space="preserve">.NET and</w:t>
-      </w:r>
-      <w:r>
-        <w:rPr>
-          <w:rFonts w:ascii="Times New Roman" w:cs="Times New Roman" w:eastAsia="Times New Roman" w:hAnsi="Times New Roman"/>
-          <w:b w:val="1"/>
-          <w:sz w:val="20"/>
-          <w:szCs w:val="20"/>
-          <w:rtl w:val="0"/>
-        </w:rPr>
-        <w:t xml:space="preserve"> React</w:t>
-      </w:r>
-      <w:r>
-        <w:rPr>
-          <w:rFonts w:ascii="Times New Roman" w:cs="Times New Roman" w:eastAsia="Times New Roman" w:hAnsi="Times New Roman"/>
-          <w:sz w:val="20"/>
-          <w:szCs w:val="20"/>
-          <w:rtl w:val="0"/>
-        </w:rPr>
-        <w:t xml:space="preserve">/</w:t>
-      </w:r>
-      <w:r>
-        <w:rPr>
-          <w:rFonts w:ascii="Times New Roman" w:cs="Times New Roman" w:eastAsia="Times New Roman" w:hAnsi="Times New Roman"/>
-          <w:b w:val="1"/>
-          <w:sz w:val="20"/>
-          <w:szCs w:val="20"/>
-          <w:rtl w:val="0"/>
-        </w:rPr>
-        <w:t xml:space="preserve">Flask</w:t>
-      </w:r>
-      <w:r>
-        <w:rPr>
-          <w:rFonts w:ascii="Times New Roman" w:cs="Times New Roman" w:eastAsia="Times New Roman" w:hAnsi="Times New Roman"/>
-          <w:sz w:val="20"/>
-          <w:szCs w:val="20"/>
-          <w:rtl w:val="0"/>
-        </w:rPr>
-        <w:t xml:space="preserve"> apps.</w:t>
-      </w:r>
-    </w:p>
-    <w:p>
-      <w:pPr>
-        <w:spacing w:line="240" w:lineRule="auto"/>
-        <w:ind w:left="360" w:firstLine="0"/>
-        <w:jc w:val="both"/>
-        <w:rPr>
-          <w:rFonts w:ascii="Times New Roman" w:cs="Times New Roman" w:eastAsia="Times New Roman" w:hAnsi="Times New Roman"/>
-          <w:sz w:val="20"/>
-          <w:szCs w:val="20"/>
-        </w:rPr>
-      </w:pPr>
-      <w:r>
-        <w:rPr>
-          <w:rtl w:val="0"/>
-        </w:rPr>
-      </w:r>
-    </w:p>
-    <w:p>
-      <w:pPr>
-        <w:tabs>
-          <w:tab w:val="right" w:leader="none" w:pos="9923"/>
-        </w:tabs>
-        <w:spacing w:line="220" w:lineRule="auto"/>
-        <w:jc w:val="both"/>
-        <w:rPr>
-          <w:rFonts w:ascii="Times New Roman" w:cs="Times New Roman" w:eastAsia="Times New Roman" w:hAnsi="Times New Roman"/>
-          <w:b w:val="1"/>
-          <w:sz w:val="20"/>
-          <w:szCs w:val="20"/>
-        </w:rPr>
-      </w:pPr>
-      <w:r>
-        <w:rPr>
-          <w:rFonts w:ascii="Times New Roman" w:cs="Times New Roman" w:eastAsia="Times New Roman" w:hAnsi="Times New Roman"/>
-          <w:b w:val="1"/>
-          <w:sz w:val="20"/>
-          <w:szCs w:val="20"/>
-          <w:rtl w:val="0"/>
-        </w:rPr>
-        <w:t xml:space="preserve">Todotoronto (Internship)</w:t>
-        <w:tab/>
-        <w:t xml:space="preserve">Toronto, ON </w:t>
-      </w:r>
-    </w:p>
-    <w:p>
-      <w:pPr>
-        <w:tabs>
-          <w:tab w:val="right" w:leader="none" w:pos="9923"/>
-        </w:tabs>
-        <w:spacing w:line="220" w:lineRule="auto"/>
-        <w:jc w:val="both"/>
-        <w:rPr>
-          <w:rFonts w:ascii="Times New Roman" w:cs="Times New Roman" w:eastAsia="Times New Roman" w:hAnsi="Times New Roman"/>
-          <w:i w:val="1"/>
-          <w:sz w:val="20"/>
-          <w:szCs w:val="20"/>
-        </w:rPr>
-      </w:pPr>
-      <w:r>
-        <w:rPr>
-          <w:rFonts w:ascii="Times New Roman" w:cs="Times New Roman" w:eastAsia="Times New Roman" w:hAnsi="Times New Roman"/>
-          <w:i w:val="1"/>
-          <w:sz w:val="20"/>
-          <w:szCs w:val="20"/>
-          <w:rtl w:val="0"/>
-        </w:rPr>
-        <w:t xml:space="preserve">Full Stack Developer</w:t>
-        <w:tab/>
-        <w:t xml:space="preserve">   2020</w:t>
+        <w:spacing w:after="0" w:line="240" w:lineRule="auto"/>
+        <w:ind w:left="360"/>
+      </w:pPr>
+      <w:r>
+        <w:rPr>
+          <w:rFonts w:ascii="Times New Roman" w:cs="Times New Roman" w:eastAsia="Times New Roman" w:hAnsi="Times New Roman"/>
+          <w:sz w:val="20"/>
+          <w:szCs w:val="20"/>
+          <w:rtl w:val="0"/>
+        </w:rPr>
+        <w:t xml:space="preserve">Streamlined project governance using </w:t>
+      </w:r>
+      <w:r>
+        <w:rPr>
+          <w:rFonts w:ascii="Times New Roman" w:cs="Times New Roman" w:eastAsia="Times New Roman" w:hAnsi="Times New Roman"/>
+          <w:b w:val="1"/>
+          <w:sz w:val="20"/>
+          <w:szCs w:val="20"/>
+          <w:rtl w:val="0"/>
+        </w:rPr>
+        <w:t xml:space="preserve">Jira</w:t>
+      </w:r>
+      <w:r>
+        <w:rPr>
+          <w:rFonts w:ascii="Times New Roman" w:cs="Times New Roman" w:eastAsia="Times New Roman" w:hAnsi="Times New Roman"/>
+          <w:sz w:val="20"/>
+          <w:szCs w:val="20"/>
+          <w:rtl w:val="0"/>
+        </w:rPr>
+        <w:t xml:space="preserve"> and </w:t>
+      </w:r>
+      <w:r>
+        <w:rPr>
+          <w:rFonts w:ascii="Times New Roman" w:cs="Times New Roman" w:eastAsia="Times New Roman" w:hAnsi="Times New Roman"/>
+          <w:b w:val="1"/>
+          <w:sz w:val="20"/>
+          <w:szCs w:val="20"/>
+          <w:rtl w:val="0"/>
+        </w:rPr>
+        <w:t xml:space="preserve">Confluence</w:t>
+      </w:r>
+      <w:r>
+        <w:rPr>
+          <w:rFonts w:ascii="Times New Roman" w:cs="Times New Roman" w:eastAsia="Times New Roman" w:hAnsi="Times New Roman"/>
+          <w:sz w:val="20"/>
+          <w:szCs w:val="20"/>
+          <w:rtl w:val="0"/>
+        </w:rPr>
+        <w:t xml:space="preserve">, resulting in a 75% reduction in deployment delays due to governance issues.</w:t>
       </w:r>
     </w:p>
     <w:p>
@@ -1066,468 +1454,65 @@
           <w:ilvl w:val="0"/>
           <w:numId w:val="1"/>
         </w:numPr>
-        <w:spacing w:line="240" w:lineRule="auto"/>
-        <w:ind w:left="360" w:hanging="360"/>
-        <w:jc w:val="both"/>
-        <w:rPr>
-          <w:rFonts w:ascii="Times New Roman" w:cs="Times New Roman" w:eastAsia="Times New Roman" w:hAnsi="Times New Roman"/>
-        </w:rPr>
-      </w:pPr>
-      <w:r>
-        <w:rPr>
-          <w:rFonts w:ascii="Times New Roman" w:cs="Times New Roman" w:eastAsia="Times New Roman" w:hAnsi="Times New Roman"/>
-          <w:sz w:val="20"/>
-          <w:szCs w:val="20"/>
-          <w:rtl w:val="0"/>
-        </w:rPr>
-        <w:t xml:space="preserve">Developed an E-commerce web app using </w:t>
-      </w:r>
-      <w:r>
-        <w:rPr>
-          <w:rFonts w:ascii="Times New Roman" w:cs="Times New Roman" w:eastAsia="Times New Roman" w:hAnsi="Times New Roman"/>
-          <w:b w:val="1"/>
-          <w:sz w:val="20"/>
-          <w:szCs w:val="20"/>
-          <w:rtl w:val="0"/>
-        </w:rPr>
-        <w:t xml:space="preserve">React.js</w:t>
-      </w:r>
-      <w:r>
-        <w:rPr>
-          <w:rFonts w:ascii="Times New Roman" w:cs="Times New Roman" w:eastAsia="Times New Roman" w:hAnsi="Times New Roman"/>
-          <w:sz w:val="20"/>
-          <w:szCs w:val="20"/>
-          <w:rtl w:val="0"/>
-        </w:rPr>
-        <w:t xml:space="preserve">, using an </w:t>
-      </w:r>
-      <w:r>
-        <w:rPr>
-          <w:rFonts w:ascii="Times New Roman" w:cs="Times New Roman" w:eastAsia="Times New Roman" w:hAnsi="Times New Roman"/>
-          <w:b w:val="1"/>
-          <w:sz w:val="20"/>
-          <w:szCs w:val="20"/>
-          <w:rtl w:val="0"/>
-        </w:rPr>
-        <w:t xml:space="preserve">Express.js </w:t>
-      </w:r>
-      <w:r>
-        <w:rPr>
-          <w:rFonts w:ascii="Times New Roman" w:cs="Times New Roman" w:eastAsia="Times New Roman" w:hAnsi="Times New Roman"/>
-          <w:sz w:val="20"/>
-          <w:szCs w:val="20"/>
-          <w:rtl w:val="0"/>
-        </w:rPr>
-        <w:t xml:space="preserve">RESTful API backend and </w:t>
-      </w:r>
-      <w:r>
-        <w:rPr>
-          <w:rFonts w:ascii="Times New Roman" w:cs="Times New Roman" w:eastAsia="Times New Roman" w:hAnsi="Times New Roman"/>
-          <w:b w:val="1"/>
-          <w:sz w:val="20"/>
-          <w:szCs w:val="20"/>
-          <w:rtl w:val="0"/>
-        </w:rPr>
-        <w:t xml:space="preserve">MySQL </w:t>
-      </w:r>
-      <w:r>
-        <w:rPr>
-          <w:rFonts w:ascii="Times New Roman" w:cs="Times New Roman" w:eastAsia="Times New Roman" w:hAnsi="Times New Roman"/>
-          <w:sz w:val="20"/>
-          <w:szCs w:val="20"/>
-          <w:rtl w:val="0"/>
-        </w:rPr>
-        <w:t xml:space="preserve">database.</w:t>
-      </w:r>
-    </w:p>
-    <w:p>
-      <w:pPr>
-        <w:numPr>
-          <w:ilvl w:val="0"/>
-          <w:numId w:val="1"/>
-        </w:numPr>
-        <w:spacing w:line="240" w:lineRule="auto"/>
-        <w:ind w:left="360" w:hanging="360"/>
-        <w:jc w:val="both"/>
-        <w:rPr>
-          <w:rFonts w:ascii="Times New Roman" w:cs="Times New Roman" w:eastAsia="Times New Roman" w:hAnsi="Times New Roman"/>
-        </w:rPr>
-      </w:pPr>
-      <w:r>
-        <w:rPr>
-          <w:rFonts w:ascii="Times New Roman" w:cs="Times New Roman" w:eastAsia="Times New Roman" w:hAnsi="Times New Roman"/>
-          <w:sz w:val="20"/>
-          <w:szCs w:val="20"/>
-          <w:rtl w:val="0"/>
-        </w:rPr>
-        <w:t xml:space="preserve">Collaborated with a team of 5 developers using </w:t>
-      </w:r>
-      <w:r>
-        <w:rPr>
-          <w:rFonts w:ascii="Times New Roman" w:cs="Times New Roman" w:eastAsia="Times New Roman" w:hAnsi="Times New Roman"/>
-          <w:b w:val="1"/>
-          <w:sz w:val="20"/>
-          <w:szCs w:val="20"/>
-          <w:rtl w:val="0"/>
-        </w:rPr>
-        <w:t xml:space="preserve">GitLab </w:t>
-      </w:r>
-      <w:r>
-        <w:rPr>
-          <w:rFonts w:ascii="Times New Roman" w:cs="Times New Roman" w:eastAsia="Times New Roman" w:hAnsi="Times New Roman"/>
-          <w:sz w:val="20"/>
-          <w:szCs w:val="20"/>
-          <w:rtl w:val="0"/>
-        </w:rPr>
-        <w:t xml:space="preserve">agile boards for managing sprints and software development.</w:t>
-      </w:r>
-    </w:p>
-    <w:p>
-      <w:pPr>
-        <w:numPr>
-          <w:ilvl w:val="0"/>
-          <w:numId w:val="1"/>
-        </w:numPr>
-        <w:spacing w:line="240" w:lineRule="auto"/>
-        <w:ind w:left="360" w:hanging="360"/>
-        <w:jc w:val="both"/>
-        <w:rPr>
-          <w:rFonts w:ascii="Times New Roman" w:cs="Times New Roman" w:eastAsia="Times New Roman" w:hAnsi="Times New Roman"/>
-        </w:rPr>
-      </w:pPr>
-      <w:r>
-        <w:rPr>
-          <w:rFonts w:ascii="Times New Roman" w:cs="Times New Roman" w:eastAsia="Times New Roman" w:hAnsi="Times New Roman"/>
-          <w:sz w:val="20"/>
-          <w:szCs w:val="20"/>
-          <w:rtl w:val="0"/>
-        </w:rPr>
-        <w:t xml:space="preserve">Implemented CI/CD pipelines for production and testing environments.</w:t>
-      </w:r>
-    </w:p>
-    <w:p>
-      <w:pPr>
-        <w:numPr>
-          <w:ilvl w:val="0"/>
-          <w:numId w:val="1"/>
-        </w:numPr>
-        <w:spacing w:line="240" w:lineRule="auto"/>
-        <w:ind w:left="360" w:hanging="360"/>
-        <w:jc w:val="both"/>
-        <w:rPr>
-          <w:rFonts w:ascii="Times New Roman" w:cs="Times New Roman" w:eastAsia="Times New Roman" w:hAnsi="Times New Roman"/>
-        </w:rPr>
-      </w:pPr>
-      <w:r>
-        <w:rPr>
-          <w:rFonts w:ascii="Times New Roman" w:cs="Times New Roman" w:eastAsia="Times New Roman" w:hAnsi="Times New Roman"/>
-          <w:sz w:val="20"/>
-          <w:szCs w:val="20"/>
-          <w:rtl w:val="0"/>
-        </w:rPr>
-        <w:t xml:space="preserve">Implemented payment solution using </w:t>
-      </w:r>
-      <w:r>
-        <w:rPr>
-          <w:rFonts w:ascii="Times New Roman" w:cs="Times New Roman" w:eastAsia="Times New Roman" w:hAnsi="Times New Roman"/>
-          <w:b w:val="1"/>
-          <w:sz w:val="20"/>
-          <w:szCs w:val="20"/>
-          <w:rtl w:val="0"/>
-        </w:rPr>
-        <w:t xml:space="preserve">Stripe.js </w:t>
-      </w:r>
-    </w:p>
-    <w:p>
-      <w:pPr>
-        <w:numPr>
-          <w:ilvl w:val="0"/>
-          <w:numId w:val="1"/>
-        </w:numPr>
-        <w:spacing w:line="240" w:lineRule="auto"/>
-        <w:ind w:left="360" w:hanging="360"/>
-        <w:jc w:val="both"/>
-        <w:rPr>
-          <w:rFonts w:ascii="Times New Roman" w:cs="Times New Roman" w:eastAsia="Times New Roman" w:hAnsi="Times New Roman"/>
-        </w:rPr>
-      </w:pPr>
-      <w:r>
-        <w:rPr>
-          <w:rFonts w:ascii="Times New Roman" w:cs="Times New Roman" w:eastAsia="Times New Roman" w:hAnsi="Times New Roman"/>
-          <w:sz w:val="20"/>
-          <w:szCs w:val="20"/>
-          <w:rtl w:val="0"/>
-        </w:rPr>
-        <w:t xml:space="preserve">Collaborated with design and marketing teams to create new features and UI’s using </w:t>
-      </w:r>
-      <w:r>
-        <w:rPr>
-          <w:rFonts w:ascii="Times New Roman" w:cs="Times New Roman" w:eastAsia="Times New Roman" w:hAnsi="Times New Roman"/>
-          <w:b w:val="1"/>
-          <w:sz w:val="20"/>
-          <w:szCs w:val="20"/>
-          <w:rtl w:val="0"/>
-        </w:rPr>
-        <w:t xml:space="preserve">Figma</w:t>
-      </w:r>
-      <w:r>
-        <w:rPr>
-          <w:rFonts w:ascii="Times New Roman" w:cs="Times New Roman" w:eastAsia="Times New Roman" w:hAnsi="Times New Roman"/>
-          <w:sz w:val="20"/>
-          <w:szCs w:val="20"/>
-          <w:rtl w:val="0"/>
-        </w:rPr>
-        <w:t xml:space="preserve">.</w:t>
-      </w:r>
-    </w:p>
-    <w:p>
-      <w:pPr>
-        <w:numPr>
-          <w:ilvl w:val="0"/>
-          <w:numId w:val="1"/>
-        </w:numPr>
-        <w:spacing w:line="240" w:lineRule="auto"/>
-        <w:ind w:left="360" w:hanging="360"/>
-        <w:jc w:val="both"/>
-        <w:rPr>
-          <w:rFonts w:ascii="Times New Roman" w:cs="Times New Roman" w:eastAsia="Times New Roman" w:hAnsi="Times New Roman"/>
-        </w:rPr>
-      </w:pPr>
-      <w:r>
-        <w:rPr>
-          <w:rFonts w:ascii="Times New Roman" w:cs="Times New Roman" w:eastAsia="Times New Roman" w:hAnsi="Times New Roman"/>
-          <w:sz w:val="20"/>
-          <w:szCs w:val="20"/>
-          <w:rtl w:val="0"/>
-        </w:rPr>
-        <w:t xml:space="preserve">Successfully launched </w:t>
-      </w:r>
-      <w:hyperlink r:id="rId11">
-        <w:r>
-          <w:rPr>
-            <w:rFonts w:ascii="Times New Roman" w:cs="Times New Roman" w:eastAsia="Times New Roman" w:hAnsi="Times New Roman"/>
-            <w:color w:val="0563c1"/>
-            <w:sz w:val="20"/>
-            <w:szCs w:val="20"/>
-            <w:u w:val="single"/>
-            <w:rtl w:val="0"/>
-          </w:rPr>
-          <w:t xml:space="preserve">whatstudu.com</w:t>
-        </w:r>
-      </w:hyperlink>
-      <w:r>
-        <w:rPr>
-          <w:rFonts w:ascii="Times New Roman" w:cs="Times New Roman" w:eastAsia="Times New Roman" w:hAnsi="Times New Roman"/>
-          <w:sz w:val="20"/>
-          <w:szCs w:val="20"/>
-          <w:rtl w:val="0"/>
-        </w:rPr>
-        <w:t xml:space="preserve"> beta to over 1000 users.</w:t>
-      </w:r>
-    </w:p>
-    <w:p>
-      <w:pPr>
-        <w:spacing w:line="240" w:lineRule="auto"/>
+        <w:spacing w:after="0" w:line="240" w:lineRule="auto"/>
+        <w:ind w:left="360"/>
+      </w:pPr>
+      <w:r>
+        <w:rPr>
+          <w:rFonts w:ascii="Times New Roman" w:cs="Times New Roman" w:eastAsia="Times New Roman" w:hAnsi="Times New Roman"/>
+          <w:sz w:val="20"/>
+          <w:szCs w:val="20"/>
+          <w:rtl w:val="0"/>
+        </w:rPr>
+        <w:t xml:space="preserve">Implemented an automated IT ticket-submission process using </w:t>
+      </w:r>
+      <w:r>
+        <w:rPr>
+          <w:rFonts w:ascii="Times New Roman" w:cs="Times New Roman" w:eastAsia="Times New Roman" w:hAnsi="Times New Roman"/>
+          <w:b w:val="1"/>
+          <w:sz w:val="20"/>
+          <w:szCs w:val="20"/>
+          <w:rtl w:val="0"/>
+        </w:rPr>
+        <w:t xml:space="preserve">Python</w:t>
+      </w:r>
+      <w:r>
+        <w:rPr>
+          <w:rFonts w:ascii="Times New Roman" w:cs="Times New Roman" w:eastAsia="Times New Roman" w:hAnsi="Times New Roman"/>
+          <w:sz w:val="20"/>
+          <w:szCs w:val="20"/>
+          <w:rtl w:val="0"/>
+        </w:rPr>
+        <w:t xml:space="preserve"> and </w:t>
+      </w:r>
+      <w:r>
+        <w:rPr>
+          <w:rFonts w:ascii="Times New Roman" w:cs="Times New Roman" w:eastAsia="Times New Roman" w:hAnsi="Times New Roman"/>
+          <w:b w:val="1"/>
+          <w:sz w:val="20"/>
+          <w:szCs w:val="20"/>
+          <w:rtl w:val="0"/>
+        </w:rPr>
+        <w:t xml:space="preserve">Selenium</w:t>
+      </w:r>
+      <w:r>
+        <w:rPr>
+          <w:rFonts w:ascii="Times New Roman" w:cs="Times New Roman" w:eastAsia="Times New Roman" w:hAnsi="Times New Roman"/>
+          <w:sz w:val="20"/>
+          <w:szCs w:val="20"/>
+          <w:rtl w:val="0"/>
+        </w:rPr>
+        <w:t xml:space="preserve">, accelerating submission speed by 50% and improving overall efficiency.</w:t>
+      </w:r>
+    </w:p>
+    <w:p>
+      <w:pPr>
+        <w:spacing w:after="0" w:line="240" w:lineRule="auto"/>
         <w:ind w:left="360" w:firstLine="0"/>
-        <w:jc w:val="both"/>
-        <w:rPr>
-          <w:rFonts w:ascii="Times New Roman" w:cs="Times New Roman" w:eastAsia="Times New Roman" w:hAnsi="Times New Roman"/>
-          <w:sz w:val="20"/>
-          <w:szCs w:val="20"/>
-        </w:rPr>
-      </w:pPr>
-      <w:r>
-        <w:rPr>
-          <w:rtl w:val="0"/>
-        </w:rPr>
-      </w:r>
-    </w:p>
-    <w:p>
-      <w:pPr>
-        <w:tabs>
-          <w:tab w:val="right" w:leader="none" w:pos="9923"/>
-        </w:tabs>
-        <w:spacing w:line="220" w:lineRule="auto"/>
-        <w:jc w:val="both"/>
-        <w:rPr>
-          <w:rFonts w:ascii="Times New Roman" w:cs="Times New Roman" w:eastAsia="Times New Roman" w:hAnsi="Times New Roman"/>
-          <w:b w:val="1"/>
-          <w:sz w:val="20"/>
-          <w:szCs w:val="20"/>
-        </w:rPr>
-      </w:pPr>
-      <w:r>
-        <w:rPr>
-          <w:rFonts w:ascii="Times New Roman" w:cs="Times New Roman" w:eastAsia="Times New Roman" w:hAnsi="Times New Roman"/>
-          <w:b w:val="1"/>
-          <w:sz w:val="20"/>
-          <w:szCs w:val="20"/>
-          <w:rtl w:val="0"/>
-        </w:rPr>
-        <w:t xml:space="preserve">CGI (Co-op)</w:t>
-        <w:tab/>
-        <w:t xml:space="preserve">Toronto, ON</w:t>
-      </w:r>
-    </w:p>
-    <w:p>
-      <w:pPr>
-        <w:tabs>
-          <w:tab w:val="right" w:leader="none" w:pos="9923"/>
-        </w:tabs>
-        <w:spacing w:line="220" w:lineRule="auto"/>
-        <w:jc w:val="both"/>
-        <w:rPr>
-          <w:rFonts w:ascii="Times New Roman" w:cs="Times New Roman" w:eastAsia="Times New Roman" w:hAnsi="Times New Roman"/>
-          <w:i w:val="1"/>
-          <w:sz w:val="20"/>
-          <w:szCs w:val="20"/>
-        </w:rPr>
-      </w:pPr>
-      <w:r>
-        <w:rPr>
-          <w:rFonts w:ascii="Times New Roman" w:cs="Times New Roman" w:eastAsia="Times New Roman" w:hAnsi="Times New Roman"/>
-          <w:i w:val="1"/>
-          <w:sz w:val="20"/>
-          <w:szCs w:val="20"/>
-          <w:rtl w:val="0"/>
-        </w:rPr>
-        <w:t xml:space="preserve">Project Control Officer</w:t>
-        <w:tab/>
-        <w:t xml:space="preserve">   2019 – 2020</w:t>
-      </w:r>
-    </w:p>
-    <w:p>
-      <w:pPr>
-        <w:numPr>
-          <w:ilvl w:val="0"/>
-          <w:numId w:val="1"/>
-        </w:numPr>
-        <w:spacing w:line="240" w:lineRule="auto"/>
-        <w:ind w:left="360" w:hanging="360"/>
-        <w:jc w:val="both"/>
-        <w:rPr>
-          <w:rFonts w:ascii="Times New Roman" w:cs="Times New Roman" w:eastAsia="Times New Roman" w:hAnsi="Times New Roman"/>
-        </w:rPr>
-      </w:pPr>
-      <w:r>
-        <w:rPr>
-          <w:rFonts w:ascii="Times New Roman" w:cs="Times New Roman" w:eastAsia="Times New Roman" w:hAnsi="Times New Roman"/>
-          <w:sz w:val="20"/>
-          <w:szCs w:val="20"/>
-          <w:rtl w:val="0"/>
-        </w:rPr>
-        <w:t xml:space="preserve">Utilized </w:t>
-      </w:r>
-      <w:r>
-        <w:rPr>
-          <w:rFonts w:ascii="Times New Roman" w:cs="Times New Roman" w:eastAsia="Times New Roman" w:hAnsi="Times New Roman"/>
-          <w:b w:val="1"/>
-          <w:sz w:val="20"/>
-          <w:szCs w:val="20"/>
-          <w:rtl w:val="0"/>
-        </w:rPr>
-        <w:t xml:space="preserve">Jira </w:t>
-      </w:r>
-      <w:r>
-        <w:rPr>
-          <w:rFonts w:ascii="Times New Roman" w:cs="Times New Roman" w:eastAsia="Times New Roman" w:hAnsi="Times New Roman"/>
-          <w:sz w:val="20"/>
-          <w:szCs w:val="20"/>
-          <w:rtl w:val="0"/>
-        </w:rPr>
-        <w:t xml:space="preserve">and </w:t>
-      </w:r>
-      <w:r>
-        <w:rPr>
-          <w:rFonts w:ascii="Times New Roman" w:cs="Times New Roman" w:eastAsia="Times New Roman" w:hAnsi="Times New Roman"/>
-          <w:b w:val="1"/>
-          <w:sz w:val="20"/>
-          <w:szCs w:val="20"/>
-          <w:rtl w:val="0"/>
-        </w:rPr>
-        <w:t xml:space="preserve">Confluence</w:t>
-      </w:r>
-      <w:r>
-        <w:rPr>
-          <w:rFonts w:ascii="Times New Roman" w:cs="Times New Roman" w:eastAsia="Times New Roman" w:hAnsi="Times New Roman"/>
-          <w:sz w:val="20"/>
-          <w:szCs w:val="20"/>
-          <w:rtl w:val="0"/>
-        </w:rPr>
-        <w:t xml:space="preserve"> for progress tracking of on-going projects.</w:t>
-      </w:r>
-    </w:p>
-    <w:p>
-      <w:pPr>
-        <w:numPr>
-          <w:ilvl w:val="0"/>
-          <w:numId w:val="1"/>
-        </w:numPr>
-        <w:spacing w:line="240" w:lineRule="auto"/>
-        <w:ind w:left="360" w:hanging="360"/>
-        <w:jc w:val="both"/>
-        <w:rPr>
-          <w:rFonts w:ascii="Times New Roman" w:cs="Times New Roman" w:eastAsia="Times New Roman" w:hAnsi="Times New Roman"/>
-        </w:rPr>
-      </w:pPr>
-      <w:r>
-        <w:rPr>
-          <w:rFonts w:ascii="Times New Roman" w:cs="Times New Roman" w:eastAsia="Times New Roman" w:hAnsi="Times New Roman"/>
-          <w:sz w:val="20"/>
-          <w:szCs w:val="20"/>
-          <w:rtl w:val="0"/>
-        </w:rPr>
-        <w:t xml:space="preserve">Automated IT ticket submission by creating an automatic process using </w:t>
-      </w:r>
-      <w:r>
-        <w:rPr>
-          <w:rFonts w:ascii="Times New Roman" w:cs="Times New Roman" w:eastAsia="Times New Roman" w:hAnsi="Times New Roman"/>
-          <w:b w:val="1"/>
-          <w:sz w:val="20"/>
-          <w:szCs w:val="20"/>
-          <w:rtl w:val="0"/>
-        </w:rPr>
-        <w:t xml:space="preserve">Python</w:t>
-      </w:r>
-      <w:r>
-        <w:rPr>
-          <w:rFonts w:ascii="Times New Roman" w:cs="Times New Roman" w:eastAsia="Times New Roman" w:hAnsi="Times New Roman"/>
-          <w:sz w:val="20"/>
-          <w:szCs w:val="20"/>
-          <w:rtl w:val="0"/>
-        </w:rPr>
-        <w:t xml:space="preserve"> and </w:t>
-      </w:r>
-      <w:r>
-        <w:rPr>
-          <w:rFonts w:ascii="Times New Roman" w:cs="Times New Roman" w:eastAsia="Times New Roman" w:hAnsi="Times New Roman"/>
-          <w:b w:val="1"/>
-          <w:sz w:val="20"/>
-          <w:szCs w:val="20"/>
-          <w:rtl w:val="0"/>
-        </w:rPr>
-        <w:t xml:space="preserve">Selenium </w:t>
-      </w:r>
-      <w:r>
-        <w:rPr>
-          <w:rFonts w:ascii="Times New Roman" w:cs="Times New Roman" w:eastAsia="Times New Roman" w:hAnsi="Times New Roman"/>
-          <w:sz w:val="20"/>
-          <w:szCs w:val="20"/>
-          <w:rtl w:val="0"/>
-        </w:rPr>
-        <w:t xml:space="preserve">to speed up submission by 50%.</w:t>
-      </w:r>
-    </w:p>
-    <w:p>
-      <w:pPr>
-        <w:spacing w:line="240" w:lineRule="auto"/>
-        <w:ind w:left="360" w:firstLine="0"/>
-        <w:jc w:val="both"/>
-        <w:rPr>
-          <w:rFonts w:ascii="Times New Roman" w:cs="Times New Roman" w:eastAsia="Times New Roman" w:hAnsi="Times New Roman"/>
-          <w:b w:val="1"/>
-          <w:sz w:val="20"/>
-          <w:szCs w:val="20"/>
+        <w:rPr>
+          <w:rFonts w:ascii="Times New Roman" w:cs="Times New Roman" w:eastAsia="Times New Roman" w:hAnsi="Times New Roman"/>
+          <w:sz w:val="10"/>
+          <w:szCs w:val="10"/>
         </w:rPr>
       </w:pPr>
       <w:r>
@@ -1549,19 +1534,26 @@
         <w:rPr>
           <w:rFonts w:ascii="Times New Roman" w:cs="Times New Roman" w:eastAsia="Times New Roman" w:hAnsi="Times New Roman"/>
           <w:b w:val="1"/>
-          <w:sz w:val="20"/>
-          <w:szCs w:val="20"/>
-        </w:rPr>
-      </w:pPr>
-      <w:r>
-        <w:rPr>
-          <w:rFonts w:ascii="Times New Roman" w:cs="Times New Roman" w:eastAsia="Times New Roman" w:hAnsi="Times New Roman"/>
-          <w:b w:val="1"/>
-          <w:sz w:val="20"/>
-          <w:szCs w:val="20"/>
-          <w:rtl w:val="0"/>
-        </w:rPr>
-        <w:t xml:space="preserve">PROJECTS</w:t>
+          <w:smallCaps w:val="1"/>
+          <w:sz w:val="20"/>
+          <w:szCs w:val="20"/>
+          <w:u w:val="single"/>
+        </w:rPr>
+      </w:pPr>
+      <w:r>
+        <w:rPr>
+          <w:rFonts w:ascii="Times New Roman" w:cs="Times New Roman" w:eastAsia="Times New Roman" w:hAnsi="Times New Roman"/>
+          <w:b w:val="1"/>
+          <w:sz w:val="20"/>
+          <w:szCs w:val="20"/>
+          <w:rtl w:val="0"/>
+        </w:rPr>
+        <w:t xml:space="preserve">EDUCATION</w:t>
+      </w:r>
+      <w:r>
+        <w:rPr>
+          <w:rtl w:val="0"/>
+        </w:rPr>
       </w:r>
     </w:p>
     <w:p>
@@ -1573,45 +1565,26 @@
         <w:jc w:val="both"/>
         <w:rPr>
           <w:rFonts w:ascii="Times New Roman" w:cs="Times New Roman" w:eastAsia="Times New Roman" w:hAnsi="Times New Roman"/>
-          <w:b w:val="1"/>
-          <w:sz w:val="20"/>
-          <w:szCs w:val="20"/>
-        </w:rPr>
-      </w:pPr>
-      <w:r>
-        <w:rPr>
-          <w:rFonts w:ascii="Times New Roman" w:cs="Times New Roman" w:eastAsia="Times New Roman" w:hAnsi="Times New Roman"/>
-          <w:b w:val="1"/>
-          <w:sz w:val="20"/>
-          <w:szCs w:val="20"/>
-          <w:rtl w:val="0"/>
-        </w:rPr>
-        <w:t xml:space="preserve">AI Board Game - </w:t>
-      </w:r>
-      <w:hyperlink r:id="rId12">
-        <w:r>
-          <w:rPr>
-            <w:rFonts w:ascii="Times New Roman" w:cs="Times New Roman" w:eastAsia="Times New Roman" w:hAnsi="Times New Roman"/>
-            <w:b w:val="1"/>
-            <w:color w:val="1155cc"/>
-            <w:sz w:val="20"/>
-            <w:szCs w:val="20"/>
-            <w:u w:val="single"/>
-            <w:rtl w:val="0"/>
-          </w:rPr>
-          <w:t xml:space="preserve">GitHub</w:t>
-        </w:r>
-      </w:hyperlink>
-      <w:r>
-        <w:rPr>
-          <w:rFonts w:ascii="Times New Roman" w:cs="Times New Roman" w:eastAsia="Times New Roman" w:hAnsi="Times New Roman"/>
-          <w:b w:val="1"/>
-          <w:sz w:val="20"/>
-          <w:szCs w:val="20"/>
-          <w:rtl w:val="0"/>
-        </w:rPr>
+          <w:sz w:val="20"/>
+          <w:szCs w:val="20"/>
+        </w:rPr>
+      </w:pPr>
+      <w:r>
+        <w:rPr>
+          <w:rFonts w:ascii="Times New Roman" w:cs="Times New Roman" w:eastAsia="Times New Roman" w:hAnsi="Times New Roman"/>
+          <w:b w:val="1"/>
+          <w:sz w:val="20"/>
+          <w:szCs w:val="20"/>
+          <w:rtl w:val="0"/>
+        </w:rPr>
+        <w:t xml:space="preserve">McMaster University</w:t>
         <w:tab/>
-        <w:t xml:space="preserve">    McMaster University</w:t>
+        <w:t xml:space="preserve">Hamilton, ON</w:t>
+      </w:r>
+      <w:r>
+        <w:rPr>
+          <w:rtl w:val="0"/>
+        </w:rPr>
       </w:r>
     </w:p>
     <w:p>
@@ -1623,222 +1596,61 @@
         <w:jc w:val="both"/>
         <w:rPr>
           <w:rFonts w:ascii="Times New Roman" w:cs="Times New Roman" w:eastAsia="Times New Roman" w:hAnsi="Times New Roman"/>
+          <w:sz w:val="20"/>
+          <w:szCs w:val="20"/>
+        </w:rPr>
+      </w:pPr>
+      <w:r>
+        <w:rPr>
+          <w:rFonts w:ascii="Times New Roman" w:cs="Times New Roman" w:eastAsia="Times New Roman" w:hAnsi="Times New Roman"/>
           <w:i w:val="1"/>
           <w:sz w:val="20"/>
           <w:szCs w:val="20"/>
-        </w:rPr>
-      </w:pPr>
-      <w:r>
-        <w:rPr>
-          <w:rFonts w:ascii="Times New Roman" w:cs="Times New Roman" w:eastAsia="Times New Roman" w:hAnsi="Times New Roman"/>
-          <w:i w:val="1"/>
-          <w:sz w:val="20"/>
-          <w:szCs w:val="20"/>
-          <w:rtl w:val="0"/>
-        </w:rPr>
-        <w:t xml:space="preserve">Software Engineering Capstone</w:t>
+          <w:rtl w:val="0"/>
+        </w:rPr>
+        <w:t xml:space="preserve">B.Eng. in Software Engineering</w:t>
         <w:tab/>
-        <w:t xml:space="preserve"> 2022 – 2023</w:t>
+        <w:t xml:space="preserve">September 2017- April 2023</w:t>
+      </w:r>
+      <w:r>
+        <w:rPr>
+          <w:rtl w:val="0"/>
+        </w:rPr>
       </w:r>
     </w:p>
     <w:p>
       <w:pPr>
         <w:numPr>
           <w:ilvl w:val="0"/>
-          <w:numId w:val="1"/>
-        </w:numPr>
-        <w:tabs>
-          <w:tab w:val="right" w:leader="none" w:pos="9923"/>
-        </w:tabs>
-        <w:spacing w:line="220" w:lineRule="auto"/>
-        <w:ind w:left="360"/>
-        <w:jc w:val="both"/>
-        <w:rPr>
-          <w:rFonts w:ascii="Times New Roman" w:cs="Times New Roman" w:eastAsia="Times New Roman" w:hAnsi="Times New Roman"/>
-        </w:rPr>
-      </w:pPr>
-      <w:r>
-        <w:rPr>
-          <w:rFonts w:ascii="Times New Roman" w:cs="Times New Roman" w:eastAsia="Times New Roman" w:hAnsi="Times New Roman"/>
-          <w:sz w:val="20"/>
-          <w:szCs w:val="20"/>
-          <w:rtl w:val="0"/>
-        </w:rPr>
-        <w:t xml:space="preserve">Lead a team of 4 engineering students using software development practices to design, develop, and test a multi-agent reinforcement learning system capable of simulating board games to find unfair strategies and bugs in the game rules, in order to expedite the testing process of the board game.</w:t>
-      </w:r>
-    </w:p>
-    <w:p>
-      <w:pPr>
-        <w:numPr>
-          <w:ilvl w:val="0"/>
-          <w:numId w:val="1"/>
+          <w:numId w:val="2"/>
         </w:numPr>
         <w:spacing w:line="240" w:lineRule="auto"/>
-        <w:ind w:left="360" w:hanging="360"/>
-        <w:jc w:val="both"/>
-        <w:rPr>
-          <w:rFonts w:ascii="Times New Roman" w:cs="Times New Roman" w:eastAsia="Times New Roman" w:hAnsi="Times New Roman"/>
-          <w:b w:val="1"/>
-        </w:rPr>
-      </w:pPr>
-      <w:r>
-        <w:rPr>
-          <w:rFonts w:ascii="Times New Roman" w:cs="Times New Roman" w:eastAsia="Times New Roman" w:hAnsi="Times New Roman"/>
-          <w:sz w:val="20"/>
-          <w:szCs w:val="20"/>
-          <w:rtl w:val="0"/>
-        </w:rPr>
-        <w:t xml:space="preserve">Developed a system using </w:t>
-      </w:r>
-      <w:r>
-        <w:rPr>
-          <w:rFonts w:ascii="Times New Roman" w:cs="Times New Roman" w:eastAsia="Times New Roman" w:hAnsi="Times New Roman"/>
-          <w:b w:val="1"/>
-          <w:sz w:val="20"/>
-          <w:szCs w:val="20"/>
-          <w:rtl w:val="0"/>
-        </w:rPr>
-        <w:t xml:space="preserve">Python </w:t>
-      </w:r>
-      <w:r>
-        <w:rPr>
-          <w:rFonts w:ascii="Times New Roman" w:cs="Times New Roman" w:eastAsia="Times New Roman" w:hAnsi="Times New Roman"/>
-          <w:sz w:val="20"/>
-          <w:szCs w:val="20"/>
-          <w:rtl w:val="0"/>
-        </w:rPr>
-        <w:t xml:space="preserve">to simulate 100K+ simulations of a board game to analyze winning strategies and common patterns and trained on  </w:t>
-      </w:r>
-      <w:r>
-        <w:rPr>
-          <w:rFonts w:ascii="Times New Roman" w:cs="Times New Roman" w:eastAsia="Times New Roman" w:hAnsi="Times New Roman"/>
-          <w:b w:val="1"/>
-          <w:sz w:val="20"/>
-          <w:szCs w:val="20"/>
-          <w:rtl w:val="0"/>
-        </w:rPr>
-        <w:t xml:space="preserve">Digital Research Alliance of Canada </w:t>
-      </w:r>
-      <w:r>
-        <w:rPr>
-          <w:rFonts w:ascii="Times New Roman" w:cs="Times New Roman" w:eastAsia="Times New Roman" w:hAnsi="Times New Roman"/>
-          <w:sz w:val="20"/>
-          <w:szCs w:val="20"/>
-          <w:rtl w:val="0"/>
-        </w:rPr>
-        <w:t xml:space="preserve">computer cluster.</w:t>
-      </w:r>
-      <w:r>
-        <w:rPr>
-          <w:rtl w:val="0"/>
-        </w:rPr>
-      </w:r>
-    </w:p>
-    <w:p>
-      <w:pPr>
-        <w:numPr>
-          <w:ilvl w:val="0"/>
-          <w:numId w:val="1"/>
-        </w:numPr>
+        <w:ind w:left="360"/>
+        <w:jc w:val="both"/>
+        <w:rPr>
+          <w:rFonts w:ascii="Times New Roman" w:cs="Times New Roman" w:eastAsia="Times New Roman" w:hAnsi="Times New Roman"/>
+        </w:rPr>
+      </w:pPr>
+      <w:r>
+        <w:rPr>
+          <w:rFonts w:ascii="Times New Roman" w:cs="Times New Roman" w:eastAsia="Times New Roman" w:hAnsi="Times New Roman"/>
+          <w:sz w:val="20"/>
+          <w:szCs w:val="20"/>
+          <w:rtl w:val="0"/>
+        </w:rPr>
+        <w:t xml:space="preserve">Top 10 in Impact Engineering Showcase 2018.</w:t>
+      </w:r>
+    </w:p>
+    <w:p>
+      <w:pPr>
         <w:spacing w:line="240" w:lineRule="auto"/>
-        <w:ind w:left="360" w:hanging="360"/>
-        <w:jc w:val="both"/>
-        <w:rPr>
-          <w:rFonts w:ascii="Times New Roman" w:cs="Times New Roman" w:eastAsia="Times New Roman" w:hAnsi="Times New Roman"/>
-          <w:b w:val="1"/>
-        </w:rPr>
-      </w:pPr>
-      <w:r>
-        <w:rPr>
-          <w:rFonts w:ascii="Times New Roman" w:cs="Times New Roman" w:eastAsia="Times New Roman" w:hAnsi="Times New Roman"/>
-          <w:sz w:val="20"/>
-          <w:szCs w:val="20"/>
-          <w:rtl w:val="0"/>
-        </w:rPr>
-        <w:t xml:space="preserve">Used </w:t>
-      </w:r>
-      <w:r>
-        <w:rPr>
-          <w:rFonts w:ascii="Times New Roman" w:cs="Times New Roman" w:eastAsia="Times New Roman" w:hAnsi="Times New Roman"/>
-          <w:b w:val="1"/>
-          <w:sz w:val="20"/>
-          <w:szCs w:val="20"/>
-          <w:rtl w:val="0"/>
-        </w:rPr>
-        <w:t xml:space="preserve">Tianshou, gymnasium, </w:t>
-      </w:r>
-      <w:r>
-        <w:rPr>
-          <w:rFonts w:ascii="Times New Roman" w:cs="Times New Roman" w:eastAsia="Times New Roman" w:hAnsi="Times New Roman"/>
-          <w:sz w:val="20"/>
-          <w:szCs w:val="20"/>
-          <w:rtl w:val="0"/>
-        </w:rPr>
-        <w:t xml:space="preserve">and </w:t>
-      </w:r>
-      <w:r>
-        <w:rPr>
-          <w:rFonts w:ascii="Times New Roman" w:cs="Times New Roman" w:eastAsia="Times New Roman" w:hAnsi="Times New Roman"/>
-          <w:b w:val="1"/>
-          <w:sz w:val="20"/>
-          <w:szCs w:val="20"/>
-          <w:rtl w:val="0"/>
-        </w:rPr>
-        <w:t xml:space="preserve">pettingzoo </w:t>
-      </w:r>
-      <w:r>
-        <w:rPr>
-          <w:rFonts w:ascii="Times New Roman" w:cs="Times New Roman" w:eastAsia="Times New Roman" w:hAnsi="Times New Roman"/>
-          <w:sz w:val="20"/>
-          <w:szCs w:val="20"/>
-          <w:rtl w:val="0"/>
-        </w:rPr>
-        <w:t xml:space="preserve">to implement multi-agent reinforcement learning to simulate multiple AI players per game.</w:t>
-      </w:r>
-    </w:p>
-    <w:p>
-      <w:pPr>
-        <w:numPr>
-          <w:ilvl w:val="0"/>
-          <w:numId w:val="1"/>
-        </w:numPr>
-        <w:spacing w:after="80" w:line="240" w:lineRule="auto"/>
-        <w:ind w:left="360" w:hanging="360"/>
-        <w:jc w:val="both"/>
-        <w:rPr>
-          <w:rFonts w:ascii="Times New Roman" w:cs="Times New Roman" w:eastAsia="Times New Roman" w:hAnsi="Times New Roman"/>
-          <w:b w:val="1"/>
-        </w:rPr>
-      </w:pPr>
-      <w:r>
-        <w:rPr>
-          <w:rFonts w:ascii="Times New Roman" w:cs="Times New Roman" w:eastAsia="Times New Roman" w:hAnsi="Times New Roman"/>
-          <w:sz w:val="20"/>
-          <w:szCs w:val="20"/>
-          <w:rtl w:val="0"/>
-        </w:rPr>
-        <w:t xml:space="preserve">Created a visualizer to analyze 100+ simulations simultaneously using </w:t>
-      </w:r>
-      <w:r>
-        <w:rPr>
-          <w:rFonts w:ascii="Times New Roman" w:cs="Times New Roman" w:eastAsia="Times New Roman" w:hAnsi="Times New Roman"/>
-          <w:b w:val="1"/>
-          <w:sz w:val="20"/>
-          <w:szCs w:val="20"/>
-          <w:rtl w:val="0"/>
-        </w:rPr>
-        <w:t xml:space="preserve">React.</w:t>
-      </w:r>
-    </w:p>
-    <w:p>
-      <w:pPr>
-        <w:spacing w:after="80" w:line="240" w:lineRule="auto"/>
-        <w:jc w:val="both"/>
-        <w:rPr>
-          <w:rFonts w:ascii="Times New Roman" w:cs="Times New Roman" w:eastAsia="Times New Roman" w:hAnsi="Times New Roman"/>
-          <w:b w:val="1"/>
-          <w:sz w:val="20"/>
-          <w:szCs w:val="20"/>
+        <w:ind w:left="0" w:firstLine="0"/>
+        <w:jc w:val="both"/>
+        <w:rPr>
+          <w:rFonts w:ascii="Times New Roman" w:cs="Times New Roman" w:eastAsia="Times New Roman" w:hAnsi="Times New Roman"/>
+          <w:b w:val="1"/>
+          <w:sz w:val="10"/>
+          <w:szCs w:val="10"/>
         </w:rPr>
       </w:pPr>
       <w:r>
@@ -1918,7 +1730,6 @@
     <w:p>
       <w:pPr>
         <w:spacing w:line="240" w:lineRule="auto"/>
-        <w:ind w:left="0" w:firstLine="0"/>
         <w:jc w:val="both"/>
         <w:rPr>
           <w:rFonts w:ascii="Times New Roman" w:cs="Times New Roman" w:eastAsia="Times New Roman" w:hAnsi="Times New Roman"/>
@@ -1943,7 +1754,7 @@
           <w:szCs w:val="20"/>
           <w:rtl w:val="0"/>
         </w:rPr>
-        <w:t xml:space="preserve">React, Redux, Node.js, Express, Selenium, Flask, MySQL, MSSQL, GitHub</w:t>
+        <w:t xml:space="preserve">React.js, Redux, HTML5, CSS3, Typescript, Next.js, Node.js, Express.js, Selenium, Flask, MySQL, MSSQL, GitHub</w:t>
       </w:r>
       <w:r>
         <w:rPr>
